--- a/Reports/report-No.1_20200116.docx
+++ b/Reports/report-No.1_20200116.docx
@@ -11,6 +11,8 @@
           <w:rFonts w:ascii="Tahoma" w:hAnsi="Tahoma" w:cs="Tahoma"/>
         </w:rPr>
       </w:pPr>
+      <w:bookmarkStart w:id="0" w:name="_GoBack"/>
+      <w:bookmarkEnd w:id="0"/>
       <w:r>
         <w:rPr>
           <w:rFonts w:ascii="Tahoma" w:hAnsi="Tahoma" w:cs="Tahoma"/>
@@ -354,7 +356,27 @@
                                 <w:sz w:val="32"/>
                                 <w:szCs w:val="32"/>
                               </w:rPr>
-                              <w:t xml:space="preserve">Student: </w:t>
+                              <w:t>Student</w:t>
+                            </w:r>
+                            <w:r>
+                              <w:rPr>
+                                <w:rFonts w:cs="Times New Roman"/>
+                                <w:b/>
+                                <w:bCs/>
+                                <w:sz w:val="32"/>
+                                <w:szCs w:val="32"/>
+                              </w:rPr>
+                              <w:t>s</w:t>
+                            </w:r>
+                            <w:r>
+                              <w:rPr>
+                                <w:rFonts w:cs="Times New Roman"/>
+                                <w:b/>
+                                <w:bCs/>
+                                <w:sz w:val="32"/>
+                                <w:szCs w:val="32"/>
+                              </w:rPr>
+                              <w:t xml:space="preserve">: </w:t>
                             </w:r>
                             <w:r>
                               <w:rPr>
@@ -524,7 +546,27 @@
                           <w:sz w:val="32"/>
                           <w:szCs w:val="32"/>
                         </w:rPr>
-                        <w:t xml:space="preserve">Student: </w:t>
+                        <w:t>Student</w:t>
+                      </w:r>
+                      <w:r>
+                        <w:rPr>
+                          <w:rFonts w:cs="Times New Roman"/>
+                          <w:b/>
+                          <w:bCs/>
+                          <w:sz w:val="32"/>
+                          <w:szCs w:val="32"/>
+                        </w:rPr>
+                        <w:t>s</w:t>
+                      </w:r>
+                      <w:r>
+                        <w:rPr>
+                          <w:rFonts w:cs="Times New Roman"/>
+                          <w:b/>
+                          <w:bCs/>
+                          <w:sz w:val="32"/>
+                          <w:szCs w:val="32"/>
+                        </w:rPr>
+                        <w:t xml:space="preserve">: </w:t>
                       </w:r>
                       <w:r>
                         <w:rPr>
@@ -638,8 +680,8 @@
         </w:sectPr>
       </w:pPr>
     </w:p>
-    <w:bookmarkStart w:id="0" w:name="_Toc7535652" w:displacedByCustomXml="next"/>
-    <w:bookmarkStart w:id="1" w:name="_Toc30093610" w:displacedByCustomXml="next"/>
+    <w:bookmarkStart w:id="1" w:name="_Toc7535652" w:displacedByCustomXml="next"/>
+    <w:bookmarkStart w:id="2" w:name="_Toc30119441" w:displacedByCustomXml="next"/>
     <w:sdt>
       <w:sdtPr>
         <w:rPr>
@@ -654,9 +696,8 @@
           <w:docPartUnique/>
         </w:docPartObj>
       </w:sdtPr>
-      <w:sdtEndPr/>
       <w:sdtContent>
-        <w:bookmarkEnd w:id="0" w:displacedByCustomXml="prev"/>
+        <w:bookmarkEnd w:id="1" w:displacedByCustomXml="prev"/>
         <w:p>
           <w:pPr>
             <w:pStyle w:val="Heading1"/>
@@ -664,11 +705,12 @@
               <w:ilvl w:val="0"/>
               <w:numId w:val="0"/>
             </w:numPr>
+            <w:ind w:left="720"/>
           </w:pPr>
           <w:r>
             <w:t>CONTENTS</w:t>
           </w:r>
-          <w:bookmarkEnd w:id="1"/>
+          <w:bookmarkEnd w:id="2"/>
         </w:p>
         <w:p>
           <w:pPr>
@@ -682,6 +724,7 @@
               <w:noProof/>
               <w:sz w:val="22"/>
               <w:szCs w:val="22"/>
+              <w:lang w:eastAsia="ja-JP"/>
             </w:rPr>
           </w:pPr>
           <w:r>
@@ -708,7 +751,7 @@
             </w:rPr>
             <w:fldChar w:fldCharType="separate"/>
           </w:r>
-          <w:hyperlink w:anchor="_Toc30093610" w:history="1">
+          <w:hyperlink w:anchor="_Toc30119441" w:history="1">
             <w:r>
               <w:rPr>
                 <w:rStyle w:val="Hyperlink"/>
@@ -735,7 +778,7 @@
                 <w:noProof/>
                 <w:webHidden/>
               </w:rPr>
-              <w:instrText xml:space="preserve"> PAGEREF _Toc30093610 \h </w:instrText>
+              <w:instrText xml:space="preserve"> PAGEREF _Toc30119441 \h </w:instrText>
             </w:r>
             <w:r>
               <w:rPr>
@@ -756,151 +799,6 @@
                 <w:webHidden/>
               </w:rPr>
               <w:t>3</w:t>
-            </w:r>
-            <w:r>
-              <w:rPr>
-                <w:noProof/>
-                <w:webHidden/>
-              </w:rPr>
-              <w:fldChar w:fldCharType="end"/>
-            </w:r>
-          </w:hyperlink>
-        </w:p>
-        <w:p>
-          <w:pPr>
-            <w:pStyle w:val="TOC1"/>
-            <w:tabs>
-              <w:tab w:val="right" w:leader="dot" w:pos="10456"/>
-            </w:tabs>
-            <w:rPr>
-              <w:rFonts w:asciiTheme="minorHAnsi" w:eastAsiaTheme="minorEastAsia" w:hAnsiTheme="minorHAnsi"/>
-              <w:b w:val="0"/>
-              <w:noProof/>
-              <w:sz w:val="22"/>
-              <w:szCs w:val="22"/>
-            </w:rPr>
-          </w:pPr>
-          <w:hyperlink w:anchor="_Toc30093611" w:history="1">
-            <w:r>
-              <w:rPr>
-                <w:rStyle w:val="Hyperlink"/>
-                <w:noProof/>
-              </w:rPr>
-              <w:t>TABLES</w:t>
-            </w:r>
-            <w:r>
-              <w:rPr>
-                <w:noProof/>
-                <w:webHidden/>
-              </w:rPr>
-              <w:tab/>
-            </w:r>
-            <w:r>
-              <w:rPr>
-                <w:noProof/>
-                <w:webHidden/>
-              </w:rPr>
-              <w:fldChar w:fldCharType="begin"/>
-            </w:r>
-            <w:r>
-              <w:rPr>
-                <w:noProof/>
-                <w:webHidden/>
-              </w:rPr>
-              <w:instrText xml:space="preserve"> PAGEREF _Toc30093611 \h </w:instrText>
-            </w:r>
-            <w:r>
-              <w:rPr>
-                <w:noProof/>
-                <w:webHidden/>
-              </w:rPr>
-            </w:r>
-            <w:r>
-              <w:rPr>
-                <w:noProof/>
-                <w:webHidden/>
-              </w:rPr>
-              <w:fldChar w:fldCharType="separate"/>
-            </w:r>
-            <w:r>
-              <w:rPr>
-                <w:noProof/>
-                <w:webHidden/>
-              </w:rPr>
-              <w:t>4</w:t>
-            </w:r>
-            <w:r>
-              <w:rPr>
-                <w:noProof/>
-                <w:webHidden/>
-              </w:rPr>
-              <w:fldChar w:fldCharType="end"/>
-            </w:r>
-          </w:hyperlink>
-        </w:p>
-        <w:p>
-          <w:pPr>
-            <w:pStyle w:val="TOC1"/>
-            <w:tabs>
-              <w:tab w:val="right" w:leader="dot" w:pos="10456"/>
-            </w:tabs>
-            <w:rPr>
-              <w:rFonts w:asciiTheme="minorHAnsi" w:eastAsiaTheme="minorEastAsia" w:hAnsiTheme="minorHAnsi"/>
-              <w:b w:val="0"/>
-              <w:noProof/>
-              <w:sz w:val="22"/>
-              <w:szCs w:val="22"/>
-            </w:rPr>
-          </w:pPr>
-          <w:hyperlink w:anchor="_Toc30093612" w:history="1">
-            <w:r>
-              <w:rPr>
-                <w:rStyle w:val="Hyperlink"/>
-                <w:rFonts w:cs="Tahoma"/>
-                <w:noProof/>
-              </w:rPr>
-              <w:t>FIGURES</w:t>
-            </w:r>
-            <w:r>
-              <w:rPr>
-                <w:noProof/>
-                <w:webHidden/>
-              </w:rPr>
-              <w:tab/>
-            </w:r>
-            <w:r>
-              <w:rPr>
-                <w:noProof/>
-                <w:webHidden/>
-              </w:rPr>
-              <w:fldChar w:fldCharType="begin"/>
-            </w:r>
-            <w:r>
-              <w:rPr>
-                <w:noProof/>
-                <w:webHidden/>
-              </w:rPr>
-              <w:instrText xml:space="preserve"> PAGEREF _Toc30093612 \h </w:instrText>
-            </w:r>
-            <w:r>
-              <w:rPr>
-                <w:noProof/>
-                <w:webHidden/>
-              </w:rPr>
-            </w:r>
-            <w:r>
-              <w:rPr>
-                <w:noProof/>
-                <w:webHidden/>
-              </w:rPr>
-              <w:fldChar w:fldCharType="separate"/>
-            </w:r>
-            <w:r>
-              <w:rPr>
-                <w:noProof/>
-                <w:webHidden/>
-              </w:rPr>
-              <w:t>4</w:t>
             </w:r>
             <w:r>
               <w:rPr>
@@ -924,13 +822,13 @@
               <w:noProof/>
               <w:sz w:val="22"/>
               <w:szCs w:val="22"/>
+              <w:lang w:eastAsia="ja-JP"/>
             </w:rPr>
           </w:pPr>
-          <w:hyperlink w:anchor="_Toc30093613" w:history="1">
+          <w:hyperlink w:anchor="_Toc30119442" w:history="1">
             <w:r>
               <w:rPr>
                 <w:rStyle w:val="Hyperlink"/>
-                <w:rFonts w:eastAsia="Times New Roman"/>
                 <w:noProof/>
               </w:rPr>
               <w:t>Chapter 1.</w:t>
@@ -942,16 +840,16 @@
                 <w:noProof/>
                 <w:sz w:val="22"/>
                 <w:szCs w:val="22"/>
+                <w:lang w:eastAsia="ja-JP"/>
               </w:rPr>
               <w:tab/>
             </w:r>
             <w:r>
               <w:rPr>
                 <w:rStyle w:val="Hyperlink"/>
-                <w:rFonts w:eastAsia="Times New Roman"/>
-                <w:noProof/>
-              </w:rPr>
-              <w:t>Research Diagram</w:t>
+                <w:noProof/>
+              </w:rPr>
+              <w:t>Scope &amp; Limitations</w:t>
             </w:r>
             <w:r>
               <w:rPr>
@@ -972,7 +870,464 @@
                 <w:noProof/>
                 <w:webHidden/>
               </w:rPr>
-              <w:instrText xml:space="preserve"> PAGEREF _Toc30093613 \h </w:instrText>
+              <w:instrText xml:space="preserve"> PAGEREF _Toc30119442 \h </w:instrText>
+            </w:r>
+            <w:r>
+              <w:rPr>
+                <w:noProof/>
+                <w:webHidden/>
+              </w:rPr>
+            </w:r>
+            <w:r>
+              <w:rPr>
+                <w:noProof/>
+                <w:webHidden/>
+              </w:rPr>
+              <w:fldChar w:fldCharType="separate"/>
+            </w:r>
+            <w:r>
+              <w:rPr>
+                <w:noProof/>
+                <w:webHidden/>
+              </w:rPr>
+              <w:t>4</w:t>
+            </w:r>
+            <w:r>
+              <w:rPr>
+                <w:noProof/>
+                <w:webHidden/>
+              </w:rPr>
+              <w:fldChar w:fldCharType="end"/>
+            </w:r>
+          </w:hyperlink>
+        </w:p>
+        <w:p>
+          <w:pPr>
+            <w:pStyle w:val="TOC2"/>
+            <w:tabs>
+              <w:tab w:val="right" w:leader="dot" w:pos="10456"/>
+            </w:tabs>
+            <w:rPr>
+              <w:rFonts w:eastAsiaTheme="minorEastAsia" w:cstheme="minorBidi"/>
+              <w:bCs w:val="0"/>
+              <w:noProof/>
+              <w:sz w:val="22"/>
+              <w:szCs w:val="22"/>
+              <w:lang w:eastAsia="ja-JP"/>
+            </w:rPr>
+          </w:pPr>
+          <w:hyperlink w:anchor="_Toc30119443" w:history="1">
+            <w:r>
+              <w:rPr>
+                <w:rStyle w:val="Hyperlink"/>
+                <w:noProof/>
+              </w:rPr>
+              <w:t>1.1. Supported Languages in Questioning and Answering</w:t>
+            </w:r>
+            <w:r>
+              <w:rPr>
+                <w:noProof/>
+                <w:webHidden/>
+              </w:rPr>
+              <w:tab/>
+            </w:r>
+            <w:r>
+              <w:rPr>
+                <w:noProof/>
+                <w:webHidden/>
+              </w:rPr>
+              <w:fldChar w:fldCharType="begin"/>
+            </w:r>
+            <w:r>
+              <w:rPr>
+                <w:noProof/>
+                <w:webHidden/>
+              </w:rPr>
+              <w:instrText xml:space="preserve"> PAGEREF _Toc30119443 \h </w:instrText>
+            </w:r>
+            <w:r>
+              <w:rPr>
+                <w:noProof/>
+                <w:webHidden/>
+              </w:rPr>
+            </w:r>
+            <w:r>
+              <w:rPr>
+                <w:noProof/>
+                <w:webHidden/>
+              </w:rPr>
+              <w:fldChar w:fldCharType="separate"/>
+            </w:r>
+            <w:r>
+              <w:rPr>
+                <w:noProof/>
+                <w:webHidden/>
+              </w:rPr>
+              <w:t>4</w:t>
+            </w:r>
+            <w:r>
+              <w:rPr>
+                <w:noProof/>
+                <w:webHidden/>
+              </w:rPr>
+              <w:fldChar w:fldCharType="end"/>
+            </w:r>
+          </w:hyperlink>
+        </w:p>
+        <w:p>
+          <w:pPr>
+            <w:pStyle w:val="TOC2"/>
+            <w:tabs>
+              <w:tab w:val="right" w:leader="dot" w:pos="10456"/>
+            </w:tabs>
+            <w:rPr>
+              <w:rFonts w:eastAsiaTheme="minorEastAsia" w:cstheme="minorBidi"/>
+              <w:bCs w:val="0"/>
+              <w:noProof/>
+              <w:sz w:val="22"/>
+              <w:szCs w:val="22"/>
+              <w:lang w:eastAsia="ja-JP"/>
+            </w:rPr>
+          </w:pPr>
+          <w:hyperlink w:anchor="_Toc30119444" w:history="1">
+            <w:r>
+              <w:rPr>
+                <w:rStyle w:val="Hyperlink"/>
+                <w:noProof/>
+              </w:rPr>
+              <w:t>1.2. Supported Programming Languages</w:t>
+            </w:r>
+            <w:r>
+              <w:rPr>
+                <w:noProof/>
+                <w:webHidden/>
+              </w:rPr>
+              <w:tab/>
+            </w:r>
+            <w:r>
+              <w:rPr>
+                <w:noProof/>
+                <w:webHidden/>
+              </w:rPr>
+              <w:fldChar w:fldCharType="begin"/>
+            </w:r>
+            <w:r>
+              <w:rPr>
+                <w:noProof/>
+                <w:webHidden/>
+              </w:rPr>
+              <w:instrText xml:space="preserve"> PAGEREF _Toc30119444 \h </w:instrText>
+            </w:r>
+            <w:r>
+              <w:rPr>
+                <w:noProof/>
+                <w:webHidden/>
+              </w:rPr>
+            </w:r>
+            <w:r>
+              <w:rPr>
+                <w:noProof/>
+                <w:webHidden/>
+              </w:rPr>
+              <w:fldChar w:fldCharType="separate"/>
+            </w:r>
+            <w:r>
+              <w:rPr>
+                <w:noProof/>
+                <w:webHidden/>
+              </w:rPr>
+              <w:t>4</w:t>
+            </w:r>
+            <w:r>
+              <w:rPr>
+                <w:noProof/>
+                <w:webHidden/>
+              </w:rPr>
+              <w:fldChar w:fldCharType="end"/>
+            </w:r>
+          </w:hyperlink>
+        </w:p>
+        <w:p>
+          <w:pPr>
+            <w:pStyle w:val="TOC2"/>
+            <w:tabs>
+              <w:tab w:val="right" w:leader="dot" w:pos="10456"/>
+            </w:tabs>
+            <w:rPr>
+              <w:rFonts w:eastAsiaTheme="minorEastAsia" w:cstheme="minorBidi"/>
+              <w:bCs w:val="0"/>
+              <w:noProof/>
+              <w:sz w:val="22"/>
+              <w:szCs w:val="22"/>
+              <w:lang w:eastAsia="ja-JP"/>
+            </w:rPr>
+          </w:pPr>
+          <w:hyperlink w:anchor="_Toc30119445" w:history="1">
+            <w:r>
+              <w:rPr>
+                <w:rStyle w:val="Hyperlink"/>
+                <w:noProof/>
+              </w:rPr>
+              <w:t>1.3. Key Features</w:t>
+            </w:r>
+            <w:r>
+              <w:rPr>
+                <w:noProof/>
+                <w:webHidden/>
+              </w:rPr>
+              <w:tab/>
+            </w:r>
+            <w:r>
+              <w:rPr>
+                <w:noProof/>
+                <w:webHidden/>
+              </w:rPr>
+              <w:fldChar w:fldCharType="begin"/>
+            </w:r>
+            <w:r>
+              <w:rPr>
+                <w:noProof/>
+                <w:webHidden/>
+              </w:rPr>
+              <w:instrText xml:space="preserve"> PAGEREF _Toc30119445 \h </w:instrText>
+            </w:r>
+            <w:r>
+              <w:rPr>
+                <w:noProof/>
+                <w:webHidden/>
+              </w:rPr>
+            </w:r>
+            <w:r>
+              <w:rPr>
+                <w:noProof/>
+                <w:webHidden/>
+              </w:rPr>
+              <w:fldChar w:fldCharType="separate"/>
+            </w:r>
+            <w:r>
+              <w:rPr>
+                <w:noProof/>
+                <w:webHidden/>
+              </w:rPr>
+              <w:t>4</w:t>
+            </w:r>
+            <w:r>
+              <w:rPr>
+                <w:noProof/>
+                <w:webHidden/>
+              </w:rPr>
+              <w:fldChar w:fldCharType="end"/>
+            </w:r>
+          </w:hyperlink>
+        </w:p>
+        <w:p>
+          <w:pPr>
+            <w:pStyle w:val="TOC1"/>
+            <w:tabs>
+              <w:tab w:val="left" w:pos="1760"/>
+              <w:tab w:val="right" w:leader="dot" w:pos="10456"/>
+            </w:tabs>
+            <w:rPr>
+              <w:rFonts w:asciiTheme="minorHAnsi" w:eastAsiaTheme="minorEastAsia" w:hAnsiTheme="minorHAnsi"/>
+              <w:b w:val="0"/>
+              <w:noProof/>
+              <w:sz w:val="22"/>
+              <w:szCs w:val="22"/>
+              <w:lang w:eastAsia="ja-JP"/>
+            </w:rPr>
+          </w:pPr>
+          <w:hyperlink w:anchor="_Toc30119446" w:history="1">
+            <w:r>
+              <w:rPr>
+                <w:rStyle w:val="Hyperlink"/>
+                <w:noProof/>
+              </w:rPr>
+              <w:t>Chapter 2.</w:t>
+            </w:r>
+            <w:r>
+              <w:rPr>
+                <w:rFonts w:asciiTheme="minorHAnsi" w:eastAsiaTheme="minorEastAsia" w:hAnsiTheme="minorHAnsi"/>
+                <w:b w:val="0"/>
+                <w:noProof/>
+                <w:sz w:val="22"/>
+                <w:szCs w:val="22"/>
+                <w:lang w:eastAsia="ja-JP"/>
+              </w:rPr>
+              <w:tab/>
+            </w:r>
+            <w:r>
+              <w:rPr>
+                <w:rStyle w:val="Hyperlink"/>
+                <w:noProof/>
+              </w:rPr>
+              <w:t>Future Plan</w:t>
+            </w:r>
+            <w:r>
+              <w:rPr>
+                <w:noProof/>
+                <w:webHidden/>
+              </w:rPr>
+              <w:tab/>
+            </w:r>
+            <w:r>
+              <w:rPr>
+                <w:noProof/>
+                <w:webHidden/>
+              </w:rPr>
+              <w:fldChar w:fldCharType="begin"/>
+            </w:r>
+            <w:r>
+              <w:rPr>
+                <w:noProof/>
+                <w:webHidden/>
+              </w:rPr>
+              <w:instrText xml:space="preserve"> PAGEREF _Toc30119446 \h </w:instrText>
+            </w:r>
+            <w:r>
+              <w:rPr>
+                <w:noProof/>
+                <w:webHidden/>
+              </w:rPr>
+            </w:r>
+            <w:r>
+              <w:rPr>
+                <w:noProof/>
+                <w:webHidden/>
+              </w:rPr>
+              <w:fldChar w:fldCharType="separate"/>
+            </w:r>
+            <w:r>
+              <w:rPr>
+                <w:noProof/>
+                <w:webHidden/>
+              </w:rPr>
+              <w:t>5</w:t>
+            </w:r>
+            <w:r>
+              <w:rPr>
+                <w:noProof/>
+                <w:webHidden/>
+              </w:rPr>
+              <w:fldChar w:fldCharType="end"/>
+            </w:r>
+          </w:hyperlink>
+        </w:p>
+        <w:p>
+          <w:pPr>
+            <w:pStyle w:val="TOC2"/>
+            <w:tabs>
+              <w:tab w:val="right" w:leader="dot" w:pos="10456"/>
+            </w:tabs>
+            <w:rPr>
+              <w:rFonts w:eastAsiaTheme="minorEastAsia" w:cstheme="minorBidi"/>
+              <w:bCs w:val="0"/>
+              <w:noProof/>
+              <w:sz w:val="22"/>
+              <w:szCs w:val="22"/>
+              <w:lang w:eastAsia="ja-JP"/>
+            </w:rPr>
+          </w:pPr>
+          <w:hyperlink w:anchor="_Toc30119447" w:history="1">
+            <w:r>
+              <w:rPr>
+                <w:rStyle w:val="Hyperlink"/>
+                <w:noProof/>
+              </w:rPr>
+              <w:t>2.1. Overall</w:t>
+            </w:r>
+            <w:r>
+              <w:rPr>
+                <w:noProof/>
+                <w:webHidden/>
+              </w:rPr>
+              <w:tab/>
+            </w:r>
+            <w:r>
+              <w:rPr>
+                <w:noProof/>
+                <w:webHidden/>
+              </w:rPr>
+              <w:fldChar w:fldCharType="begin"/>
+            </w:r>
+            <w:r>
+              <w:rPr>
+                <w:noProof/>
+                <w:webHidden/>
+              </w:rPr>
+              <w:instrText xml:space="preserve"> PAGEREF _Toc30119447 \h </w:instrText>
+            </w:r>
+            <w:r>
+              <w:rPr>
+                <w:noProof/>
+                <w:webHidden/>
+              </w:rPr>
+            </w:r>
+            <w:r>
+              <w:rPr>
+                <w:noProof/>
+                <w:webHidden/>
+              </w:rPr>
+              <w:fldChar w:fldCharType="separate"/>
+            </w:r>
+            <w:r>
+              <w:rPr>
+                <w:noProof/>
+                <w:webHidden/>
+              </w:rPr>
+              <w:t>5</w:t>
+            </w:r>
+            <w:r>
+              <w:rPr>
+                <w:noProof/>
+                <w:webHidden/>
+              </w:rPr>
+              <w:fldChar w:fldCharType="end"/>
+            </w:r>
+          </w:hyperlink>
+        </w:p>
+        <w:p>
+          <w:pPr>
+            <w:pStyle w:val="TOC2"/>
+            <w:tabs>
+              <w:tab w:val="right" w:leader="dot" w:pos="10456"/>
+            </w:tabs>
+            <w:rPr>
+              <w:rFonts w:eastAsiaTheme="minorEastAsia" w:cstheme="minorBidi"/>
+              <w:bCs w:val="0"/>
+              <w:noProof/>
+              <w:sz w:val="22"/>
+              <w:szCs w:val="22"/>
+              <w:lang w:eastAsia="ja-JP"/>
+            </w:rPr>
+          </w:pPr>
+          <w:hyperlink w:anchor="_Toc30119448" w:history="1">
+            <w:r>
+              <w:rPr>
+                <w:rStyle w:val="Hyperlink"/>
+                <w:noProof/>
+              </w:rPr>
+              <w:t>2.2. Detaill</w:t>
+            </w:r>
+            <w:r>
+              <w:rPr>
+                <w:noProof/>
+                <w:webHidden/>
+              </w:rPr>
+              <w:tab/>
+            </w:r>
+            <w:r>
+              <w:rPr>
+                <w:noProof/>
+                <w:webHidden/>
+              </w:rPr>
+              <w:fldChar w:fldCharType="begin"/>
+            </w:r>
+            <w:r>
+              <w:rPr>
+                <w:noProof/>
+                <w:webHidden/>
+              </w:rPr>
+              <w:instrText xml:space="preserve"> PAGEREF _Toc30119448 \h </w:instrText>
             </w:r>
             <w:r>
               <w:rPr>
@@ -1015,15 +1370,16 @@
               <w:noProof/>
               <w:sz w:val="22"/>
               <w:szCs w:val="22"/>
+              <w:lang w:eastAsia="ja-JP"/>
             </w:rPr>
           </w:pPr>
-          <w:hyperlink w:anchor="_Toc30093614" w:history="1">
+          <w:hyperlink w:anchor="_Toc30119449" w:history="1">
             <w:r>
               <w:rPr>
                 <w:rStyle w:val="Hyperlink"/>
                 <w:noProof/>
               </w:rPr>
-              <w:t>Reference</w:t>
+              <w:t>References</w:t>
             </w:r>
             <w:r>
               <w:rPr>
@@ -1044,7 +1400,7 @@
                 <w:noProof/>
                 <w:webHidden/>
               </w:rPr>
-              <w:instrText xml:space="preserve"> PAGEREF _Toc30093614 \h </w:instrText>
+              <w:instrText xml:space="preserve"> PAGEREF _Toc30119449 \h </w:instrText>
             </w:r>
             <w:r>
               <w:rPr>
@@ -1092,11 +1448,6 @@
       </w:sdtContent>
     </w:sdt>
     <w:p>
-      <w:r>
-        <w:br w:type="page"/>
-      </w:r>
-    </w:p>
-    <w:p>
       <w:pPr>
         <w:pStyle w:val="Heading1"/>
         <w:numPr>
@@ -1104,13 +1455,827 @@
           <w:numId w:val="0"/>
         </w:numPr>
       </w:pPr>
-      <w:bookmarkStart w:id="2" w:name="_Toc30093611"/>
+      <w:r>
+        <w:t>FIGURES</w:t>
+      </w:r>
+    </w:p>
+    <w:p>
+      <w:pPr>
+        <w:pStyle w:val="TableofFigures"/>
+        <w:tabs>
+          <w:tab w:val="right" w:leader="dot" w:pos="10456"/>
+        </w:tabs>
+        <w:spacing w:after="100" w:line="276" w:lineRule="auto"/>
+        <w:ind w:firstLine="360"/>
+        <w:rPr>
+          <w:rFonts w:eastAsiaTheme="minorEastAsia"/>
+          <w:i w:val="0"/>
+          <w:iCs w:val="0"/>
+          <w:noProof/>
+          <w:sz w:val="22"/>
+          <w:szCs w:val="22"/>
+          <w:lang w:eastAsia="ja-JP"/>
+        </w:rPr>
+      </w:pPr>
+      <w:r>
+        <w:fldChar w:fldCharType="begin"/>
+      </w:r>
+      <w:r>
+        <w:instrText xml:space="preserve"> TOC \h \z \c "Figure" </w:instrText>
+      </w:r>
+      <w:r>
+        <w:fldChar w:fldCharType="separate"/>
+      </w:r>
+      <w:hyperlink w:anchor="_Toc30119666" w:history="1">
+        <w:r>
+          <w:rPr>
+            <w:rStyle w:val="Hyperlink"/>
+            <w:noProof/>
+          </w:rPr>
+          <w:t>Figure 1. Overall timeline</w:t>
+        </w:r>
+        <w:r>
+          <w:rPr>
+            <w:noProof/>
+            <w:webHidden/>
+          </w:rPr>
+          <w:tab/>
+        </w:r>
+        <w:r>
+          <w:rPr>
+            <w:noProof/>
+            <w:webHidden/>
+          </w:rPr>
+          <w:fldChar w:fldCharType="begin"/>
+        </w:r>
+        <w:r>
+          <w:rPr>
+            <w:noProof/>
+            <w:webHidden/>
+          </w:rPr>
+          <w:instrText xml:space="preserve"> PAGEREF _Toc30119666 \h </w:instrText>
+        </w:r>
+        <w:r>
+          <w:rPr>
+            <w:noProof/>
+            <w:webHidden/>
+          </w:rPr>
+        </w:r>
+        <w:r>
+          <w:rPr>
+            <w:noProof/>
+            <w:webHidden/>
+          </w:rPr>
+          <w:fldChar w:fldCharType="separate"/>
+        </w:r>
+        <w:r>
+          <w:rPr>
+            <w:noProof/>
+            <w:webHidden/>
+          </w:rPr>
+          <w:t>5</w:t>
+        </w:r>
+        <w:r>
+          <w:rPr>
+            <w:noProof/>
+            <w:webHidden/>
+          </w:rPr>
+          <w:fldChar w:fldCharType="end"/>
+        </w:r>
+      </w:hyperlink>
+    </w:p>
+    <w:p>
+      <w:r>
+        <w:fldChar w:fldCharType="end"/>
+      </w:r>
+      <w:r>
+        <w:br w:type="page"/>
+      </w:r>
+    </w:p>
+    <w:p>
+      <w:pPr>
+        <w:pStyle w:val="Heading1"/>
+      </w:pPr>
+      <w:bookmarkStart w:id="3" w:name="_Toc30119442"/>
       <w:r>
         <w:lastRenderedPageBreak/>
-        <w:t>TABLES</w:t>
-      </w:r>
-      <w:bookmarkEnd w:id="2"/>
-    </w:p>
+        <w:t>Scope &amp; Limitations</w:t>
+      </w:r>
+      <w:bookmarkEnd w:id="3"/>
+    </w:p>
+    <w:p>
+      <w:pPr>
+        <w:pStyle w:val="Heading2"/>
+      </w:pPr>
+      <w:bookmarkStart w:id="4" w:name="_Toc30119443"/>
+      <w:r>
+        <w:t>Supported Languages</w:t>
+      </w:r>
+      <w:r>
+        <w:t xml:space="preserve"> in Questioning and Answering</w:t>
+      </w:r>
+      <w:bookmarkEnd w:id="4"/>
+    </w:p>
+    <w:p>
+      <w:pPr>
+        <w:pStyle w:val="ListParagraph"/>
+        <w:numPr>
+          <w:ilvl w:val="0"/>
+          <w:numId w:val="36"/>
+        </w:numPr>
+      </w:pPr>
+      <w:r>
+        <w:t xml:space="preserve">Vietnamese (mixed with </w:t>
+      </w:r>
+      <w:r>
+        <w:t>programming</w:t>
+      </w:r>
+      <w:r>
+        <w:t xml:space="preserve"> term</w:t>
+      </w:r>
+      <w:r>
+        <w:t>s in English</w:t>
+      </w:r>
+      <w:r>
+        <w:t>)</w:t>
+      </w:r>
+    </w:p>
+    <w:p>
+      <w:pPr>
+        <w:pStyle w:val="Heading2"/>
+      </w:pPr>
+      <w:bookmarkStart w:id="5" w:name="_Toc30119444"/>
+      <w:r>
+        <w:t>Supported Programming Languages</w:t>
+      </w:r>
+      <w:bookmarkEnd w:id="5"/>
+    </w:p>
+    <w:p>
+      <w:pPr>
+        <w:pStyle w:val="ListParagraph"/>
+        <w:numPr>
+          <w:ilvl w:val="0"/>
+          <w:numId w:val="35"/>
+        </w:numPr>
+      </w:pPr>
+      <w:r>
+        <w:t>C/</w:t>
+      </w:r>
+      <w:r>
+        <w:t>CPP</w:t>
+      </w:r>
+    </w:p>
+    <w:p>
+      <w:pPr>
+        <w:pStyle w:val="ListParagraph"/>
+        <w:numPr>
+          <w:ilvl w:val="0"/>
+          <w:numId w:val="35"/>
+        </w:numPr>
+      </w:pPr>
+      <w:r>
+        <w:t>Pascal</w:t>
+      </w:r>
+    </w:p>
+    <w:p>
+      <w:pPr>
+        <w:pStyle w:val="ListParagraph"/>
+        <w:numPr>
+          <w:ilvl w:val="0"/>
+          <w:numId w:val="35"/>
+        </w:numPr>
+      </w:pPr>
+      <w:r>
+        <w:t>Python</w:t>
+      </w:r>
+    </w:p>
+    <w:p>
+      <w:pPr>
+        <w:pStyle w:val="Heading2"/>
+      </w:pPr>
+      <w:bookmarkStart w:id="6" w:name="_Toc30119445"/>
+      <w:r>
+        <w:t>Key</w:t>
+      </w:r>
+      <w:r>
+        <w:t xml:space="preserve"> Features</w:t>
+      </w:r>
+      <w:bookmarkEnd w:id="6"/>
+    </w:p>
+    <w:p>
+      <w:pPr>
+        <w:pStyle w:val="ListParagraph"/>
+        <w:numPr>
+          <w:ilvl w:val="0"/>
+          <w:numId w:val="34"/>
+        </w:numPr>
+      </w:pPr>
+      <w:r>
+        <w:t xml:space="preserve">Get </w:t>
+      </w:r>
+      <w:r>
+        <w:t>some</w:t>
+      </w:r>
+      <w:r>
+        <w:t xml:space="preserve"> </w:t>
+      </w:r>
+      <w:r>
+        <w:t>key</w:t>
+      </w:r>
+      <w:r>
+        <w:t xml:space="preserve"> topic</w:t>
+      </w:r>
+      <w:r>
+        <w:t>s</w:t>
+      </w:r>
+      <w:r>
+        <w:t xml:space="preserve"> </w:t>
+      </w:r>
+      <w:r>
+        <w:t>for the conversation</w:t>
+      </w:r>
+      <w:r>
+        <w:t xml:space="preserve"> after a set of fixed questions</w:t>
+      </w:r>
+      <w:r>
+        <w:t xml:space="preserve"> </w:t>
+      </w:r>
+      <w:r>
+        <w:t>so as</w:t>
+      </w:r>
+      <w:r>
+        <w:t xml:space="preserve"> to get an overall idea </w:t>
+      </w:r>
+      <w:r>
+        <w:t>of</w:t>
+      </w:r>
+      <w:r>
+        <w:t xml:space="preserve"> how to </w:t>
+      </w:r>
+      <w:r>
+        <w:t>effectively help</w:t>
+      </w:r>
+      <w:r>
+        <w:t xml:space="preserve"> question</w:t>
+      </w:r>
+      <w:r>
+        <w:t>ers</w:t>
+      </w:r>
+      <w:r>
+        <w:t xml:space="preserve"> with their own problems</w:t>
+      </w:r>
+      <w:r>
+        <w:t>.</w:t>
+      </w:r>
+    </w:p>
+    <w:p>
+      <w:pPr>
+        <w:pStyle w:val="ListParagraph"/>
+        <w:numPr>
+          <w:ilvl w:val="0"/>
+          <w:numId w:val="34"/>
+        </w:numPr>
+      </w:pPr>
+      <w:r>
+        <w:t>Answer</w:t>
+      </w:r>
+      <w:r>
+        <w:t xml:space="preserve"> </w:t>
+      </w:r>
+      <w:r>
+        <w:t>basic theori</w:t>
+      </w:r>
+      <w:r>
+        <w:t xml:space="preserve">cal and </w:t>
+      </w:r>
+      <w:r>
+        <w:t>practical questions</w:t>
+      </w:r>
+      <w:r>
+        <w:t xml:space="preserve"> that </w:t>
+      </w:r>
+      <w:r>
+        <w:t>students</w:t>
+      </w:r>
+      <w:r>
+        <w:t xml:space="preserve"> often make</w:t>
+      </w:r>
+      <w:r>
+        <w:t xml:space="preserve"> when they </w:t>
+      </w:r>
+      <w:r>
+        <w:t>just</w:t>
+      </w:r>
+      <w:r>
+        <w:t xml:space="preserve"> start</w:t>
+      </w:r>
+      <w:r>
+        <w:t xml:space="preserve"> learning programming.</w:t>
+      </w:r>
+    </w:p>
+    <w:p>
+      <w:pPr>
+        <w:pStyle w:val="ListParagraph"/>
+        <w:numPr>
+          <w:ilvl w:val="0"/>
+          <w:numId w:val="34"/>
+        </w:numPr>
+      </w:pPr>
+      <w:r>
+        <w:t>Troubleshoot</w:t>
+      </w:r>
+      <w:r>
+        <w:t xml:space="preserve"> </w:t>
+      </w:r>
+      <w:r>
+        <w:t xml:space="preserve">common </w:t>
+      </w:r>
+      <w:r>
+        <w:t xml:space="preserve">syntactic </w:t>
+      </w:r>
+      <w:r>
+        <w:t>problems</w:t>
+      </w:r>
+      <w:r>
+        <w:t xml:space="preserve"> (compi</w:t>
+      </w:r>
+      <w:r>
+        <w:t>lation</w:t>
+      </w:r>
+      <w:r>
+        <w:t xml:space="preserve"> errors) in many </w:t>
+      </w:r>
+      <w:r>
+        <w:t>programming</w:t>
+      </w:r>
+      <w:r>
+        <w:t xml:space="preserve"> </w:t>
+      </w:r>
+      <w:r>
+        <w:t>language</w:t>
+      </w:r>
+      <w:r>
+        <w:t>s</w:t>
+      </w:r>
+      <w:r>
+        <w:t>.</w:t>
+      </w:r>
+    </w:p>
+    <w:p>
+      <w:pPr>
+        <w:pStyle w:val="ListParagraph"/>
+        <w:numPr>
+          <w:ilvl w:val="0"/>
+          <w:numId w:val="34"/>
+        </w:numPr>
+      </w:pPr>
+      <w:r>
+        <w:t>Describe</w:t>
+      </w:r>
+      <w:r>
+        <w:t xml:space="preserve"> in natural language</w:t>
+      </w:r>
+      <w:r>
+        <w:t xml:space="preserve"> the flow of simple programs </w:t>
+      </w:r>
+      <w:r>
+        <w:t>(with a few function</w:t>
+      </w:r>
+      <w:r>
+        <w:t>s)</w:t>
+      </w:r>
+      <w:r>
+        <w:t xml:space="preserve"> written in supported programming languages.</w:t>
+      </w:r>
+    </w:p>
+    <w:p>
+      <w:pPr>
+        <w:pStyle w:val="ListParagraph"/>
+        <w:numPr>
+          <w:ilvl w:val="0"/>
+          <w:numId w:val="34"/>
+        </w:numPr>
+      </w:pPr>
+      <w:r>
+        <w:t>Recommend tips and fixes</w:t>
+      </w:r>
+      <w:r>
+        <w:t xml:space="preserve"> </w:t>
+      </w:r>
+      <w:r>
+        <w:t>for</w:t>
+      </w:r>
+      <w:r>
+        <w:t xml:space="preserve"> common problems </w:t>
+      </w:r>
+      <w:r>
+        <w:t>and bugs</w:t>
+      </w:r>
+      <w:r>
+        <w:t xml:space="preserve"> in programming </w:t>
+      </w:r>
+      <w:r>
+        <w:t>as well as</w:t>
+      </w:r>
+      <w:r>
+        <w:t xml:space="preserve"> how to be </w:t>
+      </w:r>
+      <w:r>
+        <w:t>more</w:t>
+      </w:r>
+      <w:r>
+        <w:t xml:space="preserve"> fluent</w:t>
+      </w:r>
+      <w:r>
+        <w:t xml:space="preserve"> at </w:t>
+      </w:r>
+      <w:r>
+        <w:t>programming</w:t>
+      </w:r>
+      <w:r>
+        <w:t>.</w:t>
+      </w:r>
+    </w:p>
+    <w:p>
+      <w:pPr>
+        <w:pStyle w:val="Heading1"/>
+      </w:pPr>
+      <w:r>
+        <w:br w:type="page"/>
+      </w:r>
+      <w:r>
+        <w:lastRenderedPageBreak/>
+        <w:t>Research</w:t>
+      </w:r>
+      <w:bookmarkStart w:id="7" w:name="_Toc30119446"/>
+      <w:r>
+        <w:t xml:space="preserve"> Plan</w:t>
+      </w:r>
+      <w:bookmarkEnd w:id="7"/>
+    </w:p>
+    <w:p>
+      <w:pPr>
+        <w:pStyle w:val="Heading2"/>
+      </w:pPr>
+      <w:bookmarkStart w:id="8" w:name="_Toc30119447"/>
+      <w:r>
+        <w:t>Overall</w:t>
+      </w:r>
+      <w:bookmarkEnd w:id="8"/>
+    </w:p>
+    <w:p>
+      <w:pPr>
+        <w:keepNext/>
+        <w:jc w:val="center"/>
+      </w:pPr>
+      <w:r>
+        <w:rPr>
+          <w:noProof/>
+        </w:rPr>
+        <w:drawing>
+          <wp:inline distT="0" distB="0" distL="0" distR="0" wp14:anchorId="68396983" wp14:editId="1BAAB0F0">
+            <wp:extent cx="6638290" cy="2125980"/>
+            <wp:effectExtent l="0" t="0" r="0" b="0"/>
+            <wp:docPr id="1" name="Picture 1"/>
+            <wp:cNvGraphicFramePr>
+              <a:graphicFrameLocks xmlns:a="http://schemas.openxmlformats.org/drawingml/2006/main" noChangeAspect="1"/>
+            </wp:cNvGraphicFramePr>
+            <a:graphic xmlns:a="http://schemas.openxmlformats.org/drawingml/2006/main">
+              <a:graphicData uri="http://schemas.openxmlformats.org/drawingml/2006/picture">
+                <pic:pic xmlns:pic="http://schemas.openxmlformats.org/drawingml/2006/picture">
+                  <pic:nvPicPr>
+                    <pic:cNvPr id="0" name="Picture 1"/>
+                    <pic:cNvPicPr>
+                      <a:picLocks noChangeAspect="1" noChangeArrowheads="1"/>
+                    </pic:cNvPicPr>
+                  </pic:nvPicPr>
+                  <pic:blipFill>
+                    <a:blip r:embed="rId9" cstate="print">
+                      <a:extLst>
+                        <a:ext uri="{28A0092B-C50C-407E-A947-70E740481C1C}">
+                          <a14:useLocalDpi xmlns:a14="http://schemas.microsoft.com/office/drawing/2010/main" val="0"/>
+                        </a:ext>
+                      </a:extLst>
+                    </a:blip>
+                    <a:srcRect/>
+                    <a:stretch>
+                      <a:fillRect/>
+                    </a:stretch>
+                  </pic:blipFill>
+                  <pic:spPr bwMode="auto">
+                    <a:xfrm>
+                      <a:off x="0" y="0"/>
+                      <a:ext cx="6638290" cy="2125980"/>
+                    </a:xfrm>
+                    <a:prstGeom prst="rect">
+                      <a:avLst/>
+                    </a:prstGeom>
+                    <a:noFill/>
+                    <a:ln>
+                      <a:noFill/>
+                    </a:ln>
+                  </pic:spPr>
+                </pic:pic>
+              </a:graphicData>
+            </a:graphic>
+          </wp:inline>
+        </w:drawing>
+      </w:r>
+    </w:p>
+    <w:p>
+      <w:pPr>
+        <w:pStyle w:val="Caption"/>
+        <w:jc w:val="center"/>
+      </w:pPr>
+      <w:bookmarkStart w:id="9" w:name="_Toc30119666"/>
+      <w:r>
+        <w:t xml:space="preserve">Figure </w:t>
+      </w:r>
+      <w:fldSimple w:instr=" SEQ Figure \* ARABIC ">
+        <w:r>
+          <w:rPr>
+            <w:noProof/>
+          </w:rPr>
+          <w:t>1</w:t>
+        </w:r>
+      </w:fldSimple>
+      <w:r>
+        <w:t>. Overall timeline</w:t>
+      </w:r>
+      <w:bookmarkEnd w:id="9"/>
+    </w:p>
+    <w:p>
+      <w:pPr>
+        <w:pStyle w:val="Heading2"/>
+      </w:pPr>
+      <w:bookmarkStart w:id="10" w:name="_Toc30119448"/>
+      <w:r>
+        <w:t>Detail</w:t>
+      </w:r>
+      <w:bookmarkEnd w:id="10"/>
+    </w:p>
+    <w:p>
+      <w:pPr>
+        <w:pStyle w:val="Heading3"/>
+      </w:pPr>
+      <w:r>
+        <w:t xml:space="preserve">HCMUE </w:t>
+      </w:r>
+      <w:r>
+        <w:t xml:space="preserve">Student Scientific </w:t>
+      </w:r>
+      <w:r>
+        <w:t>Conference</w:t>
+      </w:r>
+    </w:p>
+    <w:p>
+      <w:r>
+        <w:rPr>
+          <w:b/>
+          <w:bCs/>
+        </w:rPr>
+        <w:t>Jan</w:t>
+      </w:r>
+      <w:r>
+        <w:rPr>
+          <w:b/>
+          <w:bCs/>
+        </w:rPr>
+        <w:t xml:space="preserve"> 17</w:t>
+      </w:r>
+      <w:r>
+        <w:rPr>
+          <w:b/>
+          <w:bCs/>
+        </w:rPr>
+        <w:t xml:space="preserve"> – </w:t>
+      </w:r>
+      <w:r>
+        <w:rPr>
+          <w:b/>
+          <w:bCs/>
+        </w:rPr>
+        <w:t>Feb 01</w:t>
+      </w:r>
+      <w:r>
+        <w:rPr>
+          <w:b/>
+          <w:bCs/>
+        </w:rPr>
+        <w:t xml:space="preserve">: </w:t>
+      </w:r>
+      <w:r>
+        <w:t>Collect dataset for N</w:t>
+      </w:r>
+      <w:r>
+        <w:t xml:space="preserve">atural </w:t>
+      </w:r>
+      <w:r>
+        <w:t>L</w:t>
+      </w:r>
+      <w:r>
+        <w:t xml:space="preserve">anguage </w:t>
+      </w:r>
+      <w:r>
+        <w:t>P</w:t>
+      </w:r>
+      <w:r>
+        <w:t>rocessing</w:t>
+      </w:r>
+      <w:r>
+        <w:t xml:space="preserve"> </w:t>
+      </w:r>
+      <w:r>
+        <w:t>system</w:t>
+      </w:r>
+      <w:r>
+        <w:t xml:space="preserve">, collect </w:t>
+      </w:r>
+      <w:r>
+        <w:t>programing</w:t>
+      </w:r>
+      <w:r>
+        <w:t xml:space="preserve"> </w:t>
+      </w:r>
+      <w:r>
+        <w:t>knowledge</w:t>
+      </w:r>
+      <w:r>
+        <w:t xml:space="preserve"> (theory, </w:t>
+      </w:r>
+      <w:r>
+        <w:t xml:space="preserve">exercises, tips…) </w:t>
+      </w:r>
+      <w:r>
+        <w:t>for Knowledge based System.</w:t>
+      </w:r>
+      <w:r>
+        <w:t xml:space="preserve"> Prepare survey question.</w:t>
+      </w:r>
+    </w:p>
+    <w:p>
+      <w:r>
+        <w:rPr>
+          <w:b/>
+          <w:bCs/>
+        </w:rPr>
+        <w:t xml:space="preserve">Feb 01 </w:t>
+      </w:r>
+      <w:r>
+        <w:rPr>
+          <w:b/>
+          <w:bCs/>
+        </w:rPr>
+        <w:t>–</w:t>
+      </w:r>
+      <w:r>
+        <w:rPr>
+          <w:b/>
+          <w:bCs/>
+        </w:rPr>
+        <w:t xml:space="preserve"> </w:t>
+      </w:r>
+      <w:r>
+        <w:rPr>
+          <w:b/>
+          <w:bCs/>
+        </w:rPr>
+        <w:t>March</w:t>
+      </w:r>
+      <w:r>
+        <w:rPr>
+          <w:b/>
+          <w:bCs/>
+        </w:rPr>
+        <w:t xml:space="preserve"> 01:</w:t>
+      </w:r>
+      <w:r>
+        <w:t xml:space="preserve"> </w:t>
+      </w:r>
+      <w:r>
+        <w:t xml:space="preserve">Conduct a Survey </w:t>
+      </w:r>
+      <w:r>
+        <w:t>for HCMUE-FIT students</w:t>
+      </w:r>
+      <w:r>
+        <w:t xml:space="preserve"> and some high </w:t>
+      </w:r>
+      <w:r>
+        <w:t>schools</w:t>
+      </w:r>
+      <w:r>
+        <w:t xml:space="preserve"> in </w:t>
+      </w:r>
+      <w:r>
+        <w:t xml:space="preserve">the </w:t>
+      </w:r>
+      <w:r>
+        <w:t>region.</w:t>
+      </w:r>
+    </w:p>
+    <w:p>
+      <w:r>
+        <w:rPr>
+          <w:b/>
+          <w:bCs/>
+        </w:rPr>
+        <w:t xml:space="preserve">Feb </w:t>
+      </w:r>
+      <w:r>
+        <w:rPr>
+          <w:b/>
+          <w:bCs/>
+        </w:rPr>
+        <w:t xml:space="preserve">01 – Feb 15: </w:t>
+      </w:r>
+      <w:r>
+        <w:t>Build</w:t>
+      </w:r>
+      <w:r>
+        <w:t>, train &amp; test</w:t>
+      </w:r>
+      <w:r>
+        <w:t xml:space="preserve"> </w:t>
+      </w:r>
+      <w:r>
+        <w:t>Natural Language Processing</w:t>
+      </w:r>
+      <w:r>
+        <w:t xml:space="preserve"> models</w:t>
+      </w:r>
+    </w:p>
+    <w:p>
+      <w:r>
+        <w:rPr>
+          <w:b/>
+          <w:bCs/>
+        </w:rPr>
+        <w:t xml:space="preserve">Feb 15 – March 01: </w:t>
+      </w:r>
+      <w:r>
+        <w:t>Build a Knowledge based System</w:t>
+      </w:r>
+    </w:p>
+    <w:p>
+      <w:r>
+        <w:rPr>
+          <w:b/>
+          <w:bCs/>
+        </w:rPr>
+        <w:t xml:space="preserve">March 01 – March 25: </w:t>
+      </w:r>
+      <w:r>
+        <w:t>Test, modify</w:t>
+      </w:r>
+      <w:r>
+        <w:t xml:space="preserve"> NLP models, KBS. Build a demonstration chatbot.</w:t>
+      </w:r>
+    </w:p>
+    <w:p>
+      <w:r>
+        <w:rPr>
+          <w:b/>
+          <w:bCs/>
+        </w:rPr>
+        <w:t>March 25 – April:</w:t>
+      </w:r>
+      <w:r>
+        <w:t xml:space="preserve"> </w:t>
+      </w:r>
+      <w:r>
+        <w:t xml:space="preserve">Write </w:t>
+      </w:r>
+      <w:r>
+        <w:t>final</w:t>
+      </w:r>
+      <w:r>
+        <w:t xml:space="preserve"> report, presentation</w:t>
+      </w:r>
+      <w:r>
+        <w:t>.</w:t>
+      </w:r>
+    </w:p>
+    <w:p>
+      <w:pPr>
+        <w:pStyle w:val="Heading3"/>
+      </w:pPr>
+      <w:r>
+        <w:t xml:space="preserve">HCMUE Teacher Scientific </w:t>
+      </w:r>
+      <w:r>
+        <w:t>Conference</w:t>
+      </w:r>
+    </w:p>
+    <w:p>
+      <w:r>
+        <w:t>Not planned</w:t>
+      </w:r>
+      <w:r>
+        <w:br w:type="page"/>
+      </w:r>
+    </w:p>
+    <w:p/>
     <w:p>
       <w:pPr>
         <w:pStyle w:val="Heading1"/>
@@ -1118,210 +2283,181 @@
           <w:ilvl w:val="0"/>
           <w:numId w:val="0"/>
         </w:numPr>
-        <w:jc w:val="left"/>
-      </w:pPr>
-      <w:r>
-        <w:rPr>
-          <w:rFonts w:ascii="Times New Roman" w:eastAsiaTheme="minorHAnsi" w:hAnsi="Times New Roman" w:cstheme="minorBidi"/>
-          <w:b w:val="0"/>
-          <w:sz w:val="26"/>
-          <w:szCs w:val="26"/>
-        </w:rPr>
-        <w:fldChar w:fldCharType="begin"/>
-      </w:r>
-      <w:r>
-        <w:instrText xml:space="preserve"> TOC \h \z \c "Bảng" </w:instrText>
-      </w:r>
-      <w:r>
-        <w:rPr>
-          <w:rFonts w:ascii="Times New Roman" w:eastAsiaTheme="minorHAnsi" w:hAnsi="Times New Roman" w:cstheme="minorBidi"/>
-          <w:b w:val="0"/>
-          <w:sz w:val="26"/>
-          <w:szCs w:val="26"/>
-        </w:rPr>
-        <w:fldChar w:fldCharType="separate"/>
-      </w:r>
-      <w:r>
-        <w:rPr>
-          <w:rFonts w:ascii="Times New Roman" w:eastAsiaTheme="minorHAnsi" w:hAnsi="Times New Roman" w:cstheme="minorBidi"/>
-          <w:bCs/>
-          <w:noProof/>
-          <w:sz w:val="26"/>
-          <w:szCs w:val="26"/>
-        </w:rPr>
-        <w:t>No table of figures entries found.</w:t>
-      </w:r>
-      <w:r>
-        <w:fldChar w:fldCharType="end"/>
-      </w:r>
-      <w:bookmarkStart w:id="3" w:name="_Toc30093612"/>
-    </w:p>
-    <w:p>
-      <w:pPr>
-        <w:pStyle w:val="Heading1"/>
-        <w:numPr>
-          <w:ilvl w:val="0"/>
-          <w:numId w:val="0"/>
-        </w:numPr>
-        <w:rPr>
-          <w:rFonts w:cs="Tahoma"/>
-        </w:rPr>
-      </w:pPr>
-      <w:r>
-        <w:rPr>
-          <w:rFonts w:cs="Tahoma"/>
-        </w:rPr>
-        <w:t>FIGURES</w:t>
-      </w:r>
-      <w:bookmarkEnd w:id="3"/>
-    </w:p>
-    <w:p>
-      <w:r>
-        <w:rPr>
-          <w:rFonts w:cs="Times New Roman"/>
-          <w:sz w:val="24"/>
-          <w:szCs w:val="24"/>
-        </w:rPr>
-        <w:fldChar w:fldCharType="begin"/>
-      </w:r>
-      <w:r>
-        <w:rPr>
-          <w:rFonts w:cs="Times New Roman"/>
-          <w:sz w:val="24"/>
-          <w:szCs w:val="24"/>
-        </w:rPr>
-        <w:instrText xml:space="preserve"> TOC \h \z \c "Hình" </w:instrText>
-      </w:r>
-      <w:r>
-        <w:rPr>
-          <w:rFonts w:cs="Times New Roman"/>
-          <w:sz w:val="24"/>
-          <w:szCs w:val="24"/>
-        </w:rPr>
-        <w:fldChar w:fldCharType="separate"/>
-      </w:r>
-      <w:r>
-        <w:rPr>
-          <w:rFonts w:cs="Times New Roman"/>
-          <w:b/>
-          <w:bCs/>
-          <w:noProof/>
-          <w:sz w:val="24"/>
-          <w:szCs w:val="24"/>
-        </w:rPr>
-        <w:t>No table of figures entries found.</w:t>
-      </w:r>
-      <w:r>
-        <w:rPr>
-          <w:rFonts w:cs="Times New Roman"/>
-          <w:sz w:val="24"/>
-          <w:szCs w:val="24"/>
-        </w:rPr>
-        <w:fldChar w:fldCharType="end"/>
-      </w:r>
-      <w:r>
-        <w:br w:type="page"/>
-      </w:r>
-    </w:p>
-    <w:p>
-      <w:pPr>
-        <w:pStyle w:val="Heading1"/>
-        <w:ind w:firstLine="270"/>
-        <w:rPr>
-          <w:rFonts w:eastAsia="Times New Roman"/>
-        </w:rPr>
-      </w:pPr>
-      <w:bookmarkStart w:id="4" w:name="_Toc30093613"/>
-      <w:r>
-        <w:rPr>
-          <w:rFonts w:eastAsia="Times New Roman"/>
-        </w:rPr>
+        <w:ind w:left="720"/>
+      </w:pPr>
+      <w:bookmarkStart w:id="11" w:name="_Toc30119449"/>
+      <w:r>
+        <w:t>References</w:t>
+      </w:r>
+      <w:bookmarkEnd w:id="11"/>
+    </w:p>
+    <w:p>
+      <w:pPr>
+        <w:pStyle w:val="Reference"/>
+      </w:pPr>
+      <w:r>
+        <w:t>D. A. Ferrucci, "Introduction to “This is Watson”," in IBM Journal of Research and Development, vol. 56, no. 3.4, pp. 1:1-1:15, May-June 2012.</w:t>
+      </w:r>
+    </w:p>
+    <w:p>
+      <w:pPr>
+        <w:pStyle w:val="Reference"/>
+      </w:pPr>
+      <w:r>
+        <w:t>A. Lally et al., "Question analysis: How Watson reads a clue," in IBM Journal of Research and Development, vol. 56, no. 3.4, pp. 2:1-2:14, May-June 2012.</w:t>
+      </w:r>
+    </w:p>
+    <w:p>
+      <w:pPr>
+        <w:pStyle w:val="Reference"/>
+      </w:pPr>
+      <w:r>
+        <w:t>M. C. McCord, J. W. Murdock and B. K. Boguraev, "Deep parsing in Watson," in IBM Journal of Research and Development, vol. 56, no. 3.4, pp. 3:1-3:15, May-June 2012.</w:t>
+      </w:r>
+    </w:p>
+    <w:p>
+      <w:pPr>
+        <w:pStyle w:val="Reference"/>
+      </w:pPr>
+      <w:r>
+        <w:t>J. Chu-Carroll, J. Fan, N. Schlaefer and W. Zadrozny, "Textual resource acquisition and engineering," in</w:t>
+      </w:r>
+      <w:r>
+        <w:t xml:space="preserve"> </w:t>
+      </w:r>
+      <w:r>
+        <w:t>IBM Journal of Research and Development, vol. 56, no. .4, pp. 4:1-4:11, May-June 2012.</w:t>
+      </w:r>
+    </w:p>
+    <w:p>
+      <w:pPr>
+        <w:pStyle w:val="Reference"/>
+      </w:pPr>
+      <w:r>
+        <w:t>J. Fan, A. Kalyanpur, D. C. Gondek and D. A. Ferrucci, "Automatic knowledge extraction from documents," in IBM Journal of Research and Development, vol. 56, no. 3.4, pp. 5:1-5:10, May-June 2012.</w:t>
+      </w:r>
+    </w:p>
+    <w:p>
+      <w:pPr>
+        <w:pStyle w:val="Reference"/>
+      </w:pPr>
+      <w:r>
+        <w:t xml:space="preserve">J. Chu-Carroll, J. Fan, B. K. Boguraev, D. Carmel, D. Sheinwald and C. Welty, "Finding needles in the haystack: Search and candidate generation," in IBM </w:t>
+      </w:r>
+      <w:r>
+        <w:t>J</w:t>
+      </w:r>
+      <w:r>
+        <w:t>ournal of Research and Development, vol. 56, no. 3.4, pp. 6:1-6:12, May-June 2012.</w:t>
+      </w:r>
+    </w:p>
+    <w:p>
+      <w:pPr>
+        <w:pStyle w:val="Reference"/>
+      </w:pPr>
+      <w:r>
+        <w:t xml:space="preserve">J. W. Murdock et al., "Typing candidate answers using type coercion," in IBM Journal of Research and Development, vol. 56, no. 3.4, pp. 7:1-7:13, May-June </w:t>
+      </w:r>
+      <w:r>
+        <w:t>2</w:t>
+      </w:r>
+      <w:r>
+        <w:t>012.</w:t>
+      </w:r>
+    </w:p>
+    <w:p>
+      <w:pPr>
+        <w:pStyle w:val="Reference"/>
+      </w:pPr>
+      <w:r>
+        <w:t xml:space="preserve">J. W. Murdock, J. Fan, A. Lally, H. Shima and B. K. Boguraev, "Textual evidence gathering and analysis," in IBM Journal of Research and Development, vol. 56, </w:t>
+      </w:r>
+      <w:r>
+        <w:t>n</w:t>
+      </w:r>
+      <w:r>
+        <w:t>o. 3.4, pp. 8:1-8:14, May-June 2012.</w:t>
+      </w:r>
+    </w:p>
+    <w:p>
+      <w:pPr>
+        <w:pStyle w:val="Reference"/>
+      </w:pPr>
+      <w:r>
+        <w:t>C. Wang, A. Kalyanpur, J. Fan, B. K. Boguraev and D. C. Gondek, "Relation extraction and scoring in DeepQA," in IBM Journal of Research and Development, vol. 6, no. 3.4, pp. 9:1-9:12, May-June 2012.</w:t>
+      </w:r>
+    </w:p>
+    <w:p>
+      <w:pPr>
+        <w:pStyle w:val="Reference"/>
+      </w:pPr>
+      <w:r>
+        <w:t>A. Kalyanpur et al., "Structured data and inference in DeepQA," in IBM Journal of Research and Development, vol. 56, no. 3.4, pp. 10:1-10:14, May-June 2012.</w:t>
+      </w:r>
+    </w:p>
+    <w:p>
+      <w:pPr>
+        <w:pStyle w:val="Reference"/>
+      </w:pPr>
+      <w:r>
+        <w:t>J. M. Prager, E. W. Brown and J. Chu-Carroll, "Special Questions and techniques," in IBM Journal of Research and Development, vol. 56, no. 3.4, pp. 11:1-1:13, May-June 2012.</w:t>
+      </w:r>
+    </w:p>
+    <w:p>
+      <w:pPr>
+        <w:pStyle w:val="Reference"/>
+      </w:pPr>
+      <w:r>
+        <w:t>J. Chu-Carroll, E. W. Brown, A. Lally and J. W. Murdock, "Identifying implicit relationships," in IBM Journal of Research and Development, vol. 56, no. 3.4, pp. 12:1-12:10, May-June 2012.</w:t>
+      </w:r>
+    </w:p>
+    <w:p>
+      <w:pPr>
+        <w:pStyle w:val="Reference"/>
+      </w:pPr>
+      <w:r>
+        <w:t>A. Kalyanpur, S. Patwardhan, B. K. Boguraev, A. Lally and J. Chu-Carroll, "Fact-based question decomposition in DeepQA," in IBM Journal of Research and Development, vol. 56, no. 3.4, pp. 13:1-13:11, May-June 2012.</w:t>
+      </w:r>
+    </w:p>
+    <w:p>
+      <w:pPr>
+        <w:pStyle w:val="Reference"/>
+      </w:pPr>
+      <w:r>
+        <w:t>D. C. Gondek et al., "A framework for merging and ranking of answers in DeepQA," in IBM Journal of Research and Development, vol. 56, no. 3.4, pp. 14:1-14:12, May-June 2012.</w:t>
+      </w:r>
+    </w:p>
+    <w:p>
+      <w:pPr>
+        <w:pStyle w:val="Reference"/>
+      </w:pPr>
+      <w:r>
         <w:lastRenderedPageBreak/>
-        <w:t>Research Diagram</w:t>
-      </w:r>
-      <w:bookmarkEnd w:id="4"/>
-    </w:p>
-    <w:p>
-      <w:r>
-        <w:br w:type="page"/>
-      </w:r>
-    </w:p>
-    <w:p/>
-    <w:bookmarkStart w:id="5" w:name="_Toc7535672" w:displacedByCustomXml="next"/>
-    <w:bookmarkStart w:id="6" w:name="_Toc30093614" w:displacedByCustomXml="next"/>
-    <w:sdt>
-      <w:sdtPr>
-        <w:rPr>
-          <w:rFonts w:ascii="Times New Roman" w:eastAsiaTheme="minorHAnsi" w:hAnsi="Times New Roman" w:cstheme="minorBidi"/>
-          <w:b w:val="0"/>
-          <w:sz w:val="26"/>
-          <w:szCs w:val="26"/>
-        </w:rPr>
-        <w:id w:val="-923801260"/>
-        <w:docPartObj>
-          <w:docPartGallery w:val="Bibliographies"/>
-          <w:docPartUnique/>
-        </w:docPartObj>
-      </w:sdtPr>
-      <w:sdtEndPr/>
-      <w:sdtContent>
-        <w:bookmarkEnd w:id="5" w:displacedByCustomXml="prev"/>
-        <w:p>
-          <w:pPr>
-            <w:pStyle w:val="Heading1"/>
-            <w:numPr>
-              <w:ilvl w:val="0"/>
-              <w:numId w:val="0"/>
-            </w:numPr>
-          </w:pPr>
-          <w:r>
-            <w:t>Reference</w:t>
-          </w:r>
-          <w:bookmarkEnd w:id="6"/>
-          <w:r>
-            <w:t>s</w:t>
-          </w:r>
-          <w:bookmarkStart w:id="7" w:name="_GoBack"/>
-          <w:bookmarkEnd w:id="7"/>
-        </w:p>
-        <w:sdt>
-          <w:sdtPr>
-            <w:id w:val="-573587230"/>
-            <w:bibliography/>
-          </w:sdtPr>
-          <w:sdtEndPr/>
-          <w:sdtContent>
-            <w:p>
-              <w:r>
-                <w:fldChar w:fldCharType="begin"/>
-              </w:r>
-              <w:r>
-                <w:instrText xml:space="preserve"> BIBLIOGRAPHY </w:instrText>
-              </w:r>
-              <w:r>
-                <w:fldChar w:fldCharType="separate"/>
-              </w:r>
-              <w:r>
-                <w:rPr>
-                  <w:b/>
-                  <w:bCs/>
-                  <w:noProof/>
-                </w:rPr>
-                <w:t>There are no sources in the current document.</w:t>
-              </w:r>
-              <w:r>
-                <w:rPr>
-                  <w:b/>
-                  <w:bCs/>
-                  <w:noProof/>
-                </w:rPr>
-                <w:fldChar w:fldCharType="end"/>
-              </w:r>
-            </w:p>
-          </w:sdtContent>
-        </w:sdt>
-      </w:sdtContent>
-    </w:sdt>
+        <w:t>E. A. Epstein, M. I. Schor, B. S. Iyer, A. Lally, E. W. Brown and J. Cwiklik, "Making Watson fast," in IBM Journal of Research and Development, vol. 56, no. 3.4, pp. 15:1-15:12, May-June 2012.</w:t>
+      </w:r>
+    </w:p>
+    <w:p>
+      <w:pPr>
+        <w:pStyle w:val="Reference"/>
+      </w:pPr>
+      <w:r>
+        <w:t>G. Tesauro, D. C. Gondek, J. Lenchner, J. Fan and J. M. Prager, "Simulation, learning, and optimization techniques in Watson's game strategies," in  IBM Journal of Research and Development, vol. 56, no. 3.4, pp. 16:1-16:11, May-June 2012.</w:t>
+      </w:r>
+    </w:p>
+    <w:p>
+      <w:pPr>
+        <w:pStyle w:val="Reference"/>
+      </w:pPr>
+      <w:r>
+        <w:t xml:space="preserve">B. L. Lewis, "In the game: The interface between Watson and </w:t>
+      </w:r>
+      <w:r>
+        <w:t>Jeopardy!</w:t>
+      </w:r>
+      <w:r>
+        <w:t>" in IBM Journal of Research and Development, vol. 56, no. 3.4, pp. 17:1-17:6, May-June 2012.</w:t>
+      </w:r>
+    </w:p>
     <w:p>
       <w:pPr>
         <w:ind w:firstLine="0"/>
@@ -1333,7 +2469,7 @@
     </w:p>
     <w:p/>
     <w:sectPr>
-      <w:footerReference w:type="default" r:id="rId9"/>
+      <w:footerReference w:type="default" r:id="rId10"/>
       <w:type w:val="continuous"/>
       <w:pgSz w:w="11906" w:h="16838" w:code="9"/>
       <w:pgMar w:top="720" w:right="720" w:bottom="720" w:left="720" w:header="720" w:footer="720" w:gutter="0"/>
@@ -1467,7 +2603,7 @@
   <w:abstractNum w:abstractNumId="0" w15:restartNumberingAfterBreak="0">
     <w:nsid w:val="08D03234"/>
     <w:multiLevelType w:val="multilevel"/>
-    <w:tmpl w:val="6BC4C100"/>
+    <w:tmpl w:val="CF2C7ED0"/>
     <w:lvl w:ilvl="0">
       <w:start w:val="1"/>
       <w:numFmt w:val="decimal"/>
@@ -1517,14 +2653,60 @@
       </w:pPr>
       <w:rPr>
         <w:rFonts w:hint="default"/>
+        <w:b w:val="0"/>
+        <w:bCs w:val="0"/>
+        <w:i w:val="0"/>
+        <w:iCs w:val="0"/>
+        <w:caps w:val="0"/>
+        <w:smallCaps w:val="0"/>
+        <w:strike w:val="0"/>
+        <w:dstrike w:val="0"/>
+        <w:outline w:val="0"/>
+        <w:shadow w:val="0"/>
+        <w:emboss w:val="0"/>
+        <w:imprint w:val="0"/>
+        <w:noProof w:val="0"/>
+        <w:vanish w:val="0"/>
+        <w:spacing w:val="0"/>
+        <w:kern w:val="0"/>
+        <w:position w:val="0"/>
+        <w:u w:val="none"/>
+        <w:effect w:val="none"/>
+        <w:vertAlign w:val="baseline"/>
+        <w:em w:val="none"/>
+        <w:specVanish w:val="0"/>
+        <w14:glow w14:rad="0">
+          <w14:srgbClr w14:val="000000"/>
+        </w14:glow>
+        <w14:shadow w14:blurRad="0" w14:dist="0" w14:dir="0" w14:sx="0" w14:sy="0" w14:kx="0" w14:ky="0" w14:algn="none">
+          <w14:srgbClr w14:val="000000"/>
+        </w14:shadow>
+        <w14:reflection w14:blurRad="0" w14:stA="0" w14:stPos="0" w14:endA="0" w14:endPos="0" w14:dist="0" w14:dir="0" w14:fadeDir="0" w14:sx="0" w14:sy="0" w14:kx="0" w14:ky="0" w14:algn="none"/>
+        <w14:textOutline w14:w="0" w14:cap="rnd" w14:cmpd="sng" w14:algn="ctr">
+          <w14:noFill/>
+          <w14:prstDash w14:val="solid"/>
+          <w14:bevel/>
+        </w14:textOutline>
+        <w14:scene3d>
+          <w14:camera w14:prst="orthographicFront"/>
+          <w14:lightRig w14:rig="threePt" w14:dir="t">
+            <w14:rot w14:lat="0" w14:lon="0" w14:rev="0"/>
+          </w14:lightRig>
+        </w14:scene3d>
+        <w14:props3d w14:extrusionH="0" w14:contourW="0" w14:prstMaterial="none"/>
+        <w14:ligatures w14:val="none"/>
+        <w14:numForm w14:val="default"/>
+        <w14:numSpacing w14:val="default"/>
+        <w14:stylisticSets/>
+        <w14:cntxtAlts w14:val="0"/>
       </w:rPr>
     </w:lvl>
     <w:lvl w:ilvl="2">
       <w:start w:val="1"/>
-      <w:numFmt w:val="decimal"/>
+      <w:numFmt w:val="lowerLetter"/>
       <w:pStyle w:val="Heading3"/>
       <w:suff w:val="space"/>
-      <w:lvlText w:val="%1.%2.%3."/>
+      <w:lvlText w:val="%3."/>
       <w:lvlJc w:val="left"/>
       <w:pPr>
         <w:ind w:left="0" w:firstLine="0"/>
@@ -1615,6 +2797,118 @@
     </w:lvl>
   </w:abstractNum>
   <w:abstractNum w:abstractNumId="1" w15:restartNumberingAfterBreak="0">
+    <w:nsid w:val="112D190C"/>
+    <w:multiLevelType w:val="hybridMultilevel"/>
+    <w:tmpl w:val="C9BE1BA0"/>
+    <w:lvl w:ilvl="0" w:tplc="8C0888BA">
+      <w:numFmt w:val="bullet"/>
+      <w:lvlText w:val="-"/>
+      <w:lvlJc w:val="left"/>
+      <w:pPr>
+        <w:ind w:left="648" w:hanging="360"/>
+      </w:pPr>
+      <w:rPr>
+        <w:rFonts w:ascii="Times New Roman" w:eastAsiaTheme="minorHAnsi" w:hAnsi="Times New Roman" w:cs="Times New Roman" w:hint="default"/>
+      </w:rPr>
+    </w:lvl>
+    <w:lvl w:ilvl="1" w:tplc="04090003" w:tentative="1">
+      <w:start w:val="1"/>
+      <w:numFmt w:val="bullet"/>
+      <w:lvlText w:val="o"/>
+      <w:lvlJc w:val="left"/>
+      <w:pPr>
+        <w:ind w:left="1368" w:hanging="360"/>
+      </w:pPr>
+      <w:rPr>
+        <w:rFonts w:ascii="Courier New" w:hAnsi="Courier New" w:cs="Courier New" w:hint="default"/>
+      </w:rPr>
+    </w:lvl>
+    <w:lvl w:ilvl="2" w:tplc="04090005" w:tentative="1">
+      <w:start w:val="1"/>
+      <w:numFmt w:val="bullet"/>
+      <w:lvlText w:val=""/>
+      <w:lvlJc w:val="left"/>
+      <w:pPr>
+        <w:ind w:left="2088" w:hanging="360"/>
+      </w:pPr>
+      <w:rPr>
+        <w:rFonts w:ascii="Wingdings" w:hAnsi="Wingdings" w:hint="default"/>
+      </w:rPr>
+    </w:lvl>
+    <w:lvl w:ilvl="3" w:tplc="04090001" w:tentative="1">
+      <w:start w:val="1"/>
+      <w:numFmt w:val="bullet"/>
+      <w:lvlText w:val=""/>
+      <w:lvlJc w:val="left"/>
+      <w:pPr>
+        <w:ind w:left="2808" w:hanging="360"/>
+      </w:pPr>
+      <w:rPr>
+        <w:rFonts w:ascii="Symbol" w:hAnsi="Symbol" w:hint="default"/>
+      </w:rPr>
+    </w:lvl>
+    <w:lvl w:ilvl="4" w:tplc="04090003" w:tentative="1">
+      <w:start w:val="1"/>
+      <w:numFmt w:val="bullet"/>
+      <w:lvlText w:val="o"/>
+      <w:lvlJc w:val="left"/>
+      <w:pPr>
+        <w:ind w:left="3528" w:hanging="360"/>
+      </w:pPr>
+      <w:rPr>
+        <w:rFonts w:ascii="Courier New" w:hAnsi="Courier New" w:cs="Courier New" w:hint="default"/>
+      </w:rPr>
+    </w:lvl>
+    <w:lvl w:ilvl="5" w:tplc="04090005" w:tentative="1">
+      <w:start w:val="1"/>
+      <w:numFmt w:val="bullet"/>
+      <w:lvlText w:val=""/>
+      <w:lvlJc w:val="left"/>
+      <w:pPr>
+        <w:ind w:left="4248" w:hanging="360"/>
+      </w:pPr>
+      <w:rPr>
+        <w:rFonts w:ascii="Wingdings" w:hAnsi="Wingdings" w:hint="default"/>
+      </w:rPr>
+    </w:lvl>
+    <w:lvl w:ilvl="6" w:tplc="04090001" w:tentative="1">
+      <w:start w:val="1"/>
+      <w:numFmt w:val="bullet"/>
+      <w:lvlText w:val=""/>
+      <w:lvlJc w:val="left"/>
+      <w:pPr>
+        <w:ind w:left="4968" w:hanging="360"/>
+      </w:pPr>
+      <w:rPr>
+        <w:rFonts w:ascii="Symbol" w:hAnsi="Symbol" w:hint="default"/>
+      </w:rPr>
+    </w:lvl>
+    <w:lvl w:ilvl="7" w:tplc="04090003" w:tentative="1">
+      <w:start w:val="1"/>
+      <w:numFmt w:val="bullet"/>
+      <w:lvlText w:val="o"/>
+      <w:lvlJc w:val="left"/>
+      <w:pPr>
+        <w:ind w:left="5688" w:hanging="360"/>
+      </w:pPr>
+      <w:rPr>
+        <w:rFonts w:ascii="Courier New" w:hAnsi="Courier New" w:cs="Courier New" w:hint="default"/>
+      </w:rPr>
+    </w:lvl>
+    <w:lvl w:ilvl="8" w:tplc="04090005" w:tentative="1">
+      <w:start w:val="1"/>
+      <w:numFmt w:val="bullet"/>
+      <w:lvlText w:val=""/>
+      <w:lvlJc w:val="left"/>
+      <w:pPr>
+        <w:ind w:left="6408" w:hanging="360"/>
+      </w:pPr>
+      <w:rPr>
+        <w:rFonts w:ascii="Wingdings" w:hAnsi="Wingdings" w:hint="default"/>
+      </w:rPr>
+    </w:lvl>
+  </w:abstractNum>
+  <w:abstractNum w:abstractNumId="2" w15:restartNumberingAfterBreak="0">
     <w:nsid w:val="2094143C"/>
     <w:multiLevelType w:val="hybridMultilevel"/>
     <w:tmpl w:val="F3D8446C"/>
@@ -1727,7 +3021,208 @@
       </w:rPr>
     </w:lvl>
   </w:abstractNum>
-  <w:abstractNum w:abstractNumId="2" w15:restartNumberingAfterBreak="0">
+  <w:abstractNum w:abstractNumId="3" w15:restartNumberingAfterBreak="0">
+    <w:nsid w:val="25352D0D"/>
+    <w:multiLevelType w:val="hybridMultilevel"/>
+    <w:tmpl w:val="47CE2B76"/>
+    <w:lvl w:ilvl="0" w:tplc="A86CC4E6">
+      <w:numFmt w:val="bullet"/>
+      <w:lvlText w:val="-"/>
+      <w:lvlJc w:val="left"/>
+      <w:pPr>
+        <w:ind w:left="648" w:hanging="360"/>
+      </w:pPr>
+      <w:rPr>
+        <w:rFonts w:ascii="Times New Roman" w:eastAsiaTheme="minorHAnsi" w:hAnsi="Times New Roman" w:cs="Times New Roman" w:hint="default"/>
+      </w:rPr>
+    </w:lvl>
+    <w:lvl w:ilvl="1" w:tplc="04090003" w:tentative="1">
+      <w:start w:val="1"/>
+      <w:numFmt w:val="bullet"/>
+      <w:lvlText w:val="o"/>
+      <w:lvlJc w:val="left"/>
+      <w:pPr>
+        <w:ind w:left="1368" w:hanging="360"/>
+      </w:pPr>
+      <w:rPr>
+        <w:rFonts w:ascii="Courier New" w:hAnsi="Courier New" w:cs="Courier New" w:hint="default"/>
+      </w:rPr>
+    </w:lvl>
+    <w:lvl w:ilvl="2" w:tplc="04090005" w:tentative="1">
+      <w:start w:val="1"/>
+      <w:numFmt w:val="bullet"/>
+      <w:lvlText w:val=""/>
+      <w:lvlJc w:val="left"/>
+      <w:pPr>
+        <w:ind w:left="2088" w:hanging="360"/>
+      </w:pPr>
+      <w:rPr>
+        <w:rFonts w:ascii="Wingdings" w:hAnsi="Wingdings" w:hint="default"/>
+      </w:rPr>
+    </w:lvl>
+    <w:lvl w:ilvl="3" w:tplc="04090001" w:tentative="1">
+      <w:start w:val="1"/>
+      <w:numFmt w:val="bullet"/>
+      <w:lvlText w:val=""/>
+      <w:lvlJc w:val="left"/>
+      <w:pPr>
+        <w:ind w:left="2808" w:hanging="360"/>
+      </w:pPr>
+      <w:rPr>
+        <w:rFonts w:ascii="Symbol" w:hAnsi="Symbol" w:hint="default"/>
+      </w:rPr>
+    </w:lvl>
+    <w:lvl w:ilvl="4" w:tplc="04090003" w:tentative="1">
+      <w:start w:val="1"/>
+      <w:numFmt w:val="bullet"/>
+      <w:lvlText w:val="o"/>
+      <w:lvlJc w:val="left"/>
+      <w:pPr>
+        <w:ind w:left="3528" w:hanging="360"/>
+      </w:pPr>
+      <w:rPr>
+        <w:rFonts w:ascii="Courier New" w:hAnsi="Courier New" w:cs="Courier New" w:hint="default"/>
+      </w:rPr>
+    </w:lvl>
+    <w:lvl w:ilvl="5" w:tplc="04090005" w:tentative="1">
+      <w:start w:val="1"/>
+      <w:numFmt w:val="bullet"/>
+      <w:lvlText w:val=""/>
+      <w:lvlJc w:val="left"/>
+      <w:pPr>
+        <w:ind w:left="4248" w:hanging="360"/>
+      </w:pPr>
+      <w:rPr>
+        <w:rFonts w:ascii="Wingdings" w:hAnsi="Wingdings" w:hint="default"/>
+      </w:rPr>
+    </w:lvl>
+    <w:lvl w:ilvl="6" w:tplc="04090001" w:tentative="1">
+      <w:start w:val="1"/>
+      <w:numFmt w:val="bullet"/>
+      <w:lvlText w:val=""/>
+      <w:lvlJc w:val="left"/>
+      <w:pPr>
+        <w:ind w:left="4968" w:hanging="360"/>
+      </w:pPr>
+      <w:rPr>
+        <w:rFonts w:ascii="Symbol" w:hAnsi="Symbol" w:hint="default"/>
+      </w:rPr>
+    </w:lvl>
+    <w:lvl w:ilvl="7" w:tplc="04090003" w:tentative="1">
+      <w:start w:val="1"/>
+      <w:numFmt w:val="bullet"/>
+      <w:lvlText w:val="o"/>
+      <w:lvlJc w:val="left"/>
+      <w:pPr>
+        <w:ind w:left="5688" w:hanging="360"/>
+      </w:pPr>
+      <w:rPr>
+        <w:rFonts w:ascii="Courier New" w:hAnsi="Courier New" w:cs="Courier New" w:hint="default"/>
+      </w:rPr>
+    </w:lvl>
+    <w:lvl w:ilvl="8" w:tplc="04090005" w:tentative="1">
+      <w:start w:val="1"/>
+      <w:numFmt w:val="bullet"/>
+      <w:lvlText w:val=""/>
+      <w:lvlJc w:val="left"/>
+      <w:pPr>
+        <w:ind w:left="6408" w:hanging="360"/>
+      </w:pPr>
+      <w:rPr>
+        <w:rFonts w:ascii="Wingdings" w:hAnsi="Wingdings" w:hint="default"/>
+      </w:rPr>
+    </w:lvl>
+  </w:abstractNum>
+  <w:abstractNum w:abstractNumId="4" w15:restartNumberingAfterBreak="0">
+    <w:nsid w:val="369362BC"/>
+    <w:multiLevelType w:val="hybridMultilevel"/>
+    <w:tmpl w:val="5708530C"/>
+    <w:lvl w:ilvl="0" w:tplc="3536B092">
+      <w:start w:val="1"/>
+      <w:numFmt w:val="decimal"/>
+      <w:lvlText w:val="Chapter %1."/>
+      <w:lvlJc w:val="left"/>
+      <w:pPr>
+        <w:ind w:left="720" w:hanging="360"/>
+      </w:pPr>
+      <w:rPr>
+        <w:rFonts w:hint="default"/>
+      </w:rPr>
+    </w:lvl>
+    <w:lvl w:ilvl="1" w:tplc="04090019" w:tentative="1">
+      <w:start w:val="1"/>
+      <w:numFmt w:val="lowerLetter"/>
+      <w:lvlText w:val="%2."/>
+      <w:lvlJc w:val="left"/>
+      <w:pPr>
+        <w:ind w:left="1440" w:hanging="360"/>
+      </w:pPr>
+    </w:lvl>
+    <w:lvl w:ilvl="2" w:tplc="0409001B" w:tentative="1">
+      <w:start w:val="1"/>
+      <w:numFmt w:val="lowerRoman"/>
+      <w:lvlText w:val="%3."/>
+      <w:lvlJc w:val="right"/>
+      <w:pPr>
+        <w:ind w:left="2160" w:hanging="180"/>
+      </w:pPr>
+    </w:lvl>
+    <w:lvl w:ilvl="3" w:tplc="0409000F" w:tentative="1">
+      <w:start w:val="1"/>
+      <w:numFmt w:val="decimal"/>
+      <w:lvlText w:val="%4."/>
+      <w:lvlJc w:val="left"/>
+      <w:pPr>
+        <w:ind w:left="2880" w:hanging="360"/>
+      </w:pPr>
+    </w:lvl>
+    <w:lvl w:ilvl="4" w:tplc="04090019" w:tentative="1">
+      <w:start w:val="1"/>
+      <w:numFmt w:val="lowerLetter"/>
+      <w:lvlText w:val="%5."/>
+      <w:lvlJc w:val="left"/>
+      <w:pPr>
+        <w:ind w:left="3600" w:hanging="360"/>
+      </w:pPr>
+    </w:lvl>
+    <w:lvl w:ilvl="5" w:tplc="0409001B" w:tentative="1">
+      <w:start w:val="1"/>
+      <w:numFmt w:val="lowerRoman"/>
+      <w:lvlText w:val="%6."/>
+      <w:lvlJc w:val="right"/>
+      <w:pPr>
+        <w:ind w:left="4320" w:hanging="180"/>
+      </w:pPr>
+    </w:lvl>
+    <w:lvl w:ilvl="6" w:tplc="0409000F" w:tentative="1">
+      <w:start w:val="1"/>
+      <w:numFmt w:val="decimal"/>
+      <w:lvlText w:val="%7."/>
+      <w:lvlJc w:val="left"/>
+      <w:pPr>
+        <w:ind w:left="5040" w:hanging="360"/>
+      </w:pPr>
+    </w:lvl>
+    <w:lvl w:ilvl="7" w:tplc="04090019" w:tentative="1">
+      <w:start w:val="1"/>
+      <w:numFmt w:val="lowerLetter"/>
+      <w:lvlText w:val="%8."/>
+      <w:lvlJc w:val="left"/>
+      <w:pPr>
+        <w:ind w:left="5760" w:hanging="360"/>
+      </w:pPr>
+    </w:lvl>
+    <w:lvl w:ilvl="8" w:tplc="0409001B" w:tentative="1">
+      <w:start w:val="1"/>
+      <w:numFmt w:val="lowerRoman"/>
+      <w:lvlText w:val="%9."/>
+      <w:lvlJc w:val="right"/>
+      <w:pPr>
+        <w:ind w:left="6480" w:hanging="180"/>
+      </w:pPr>
+    </w:lvl>
+  </w:abstractNum>
+  <w:abstractNum w:abstractNumId="5" w15:restartNumberingAfterBreak="0">
     <w:nsid w:val="3C804817"/>
     <w:multiLevelType w:val="hybridMultilevel"/>
     <w:tmpl w:val="28742D84"/>
@@ -1839,7 +3334,7 @@
       </w:rPr>
     </w:lvl>
   </w:abstractNum>
-  <w:abstractNum w:abstractNumId="3" w15:restartNumberingAfterBreak="0">
+  <w:abstractNum w:abstractNumId="6" w15:restartNumberingAfterBreak="0">
     <w:nsid w:val="4C7F688A"/>
     <w:multiLevelType w:val="multilevel"/>
     <w:tmpl w:val="52C605F8"/>
@@ -1979,7 +3474,7 @@
       </w:rPr>
     </w:lvl>
   </w:abstractNum>
-  <w:abstractNum w:abstractNumId="4" w15:restartNumberingAfterBreak="0">
+  <w:abstractNum w:abstractNumId="7" w15:restartNumberingAfterBreak="0">
     <w:nsid w:val="51253E65"/>
     <w:multiLevelType w:val="hybridMultilevel"/>
     <w:tmpl w:val="E06E5F30"/>
@@ -2092,7 +3587,97 @@
       </w:rPr>
     </w:lvl>
   </w:abstractNum>
-  <w:abstractNum w:abstractNumId="5" w15:restartNumberingAfterBreak="0">
+  <w:abstractNum w:abstractNumId="8" w15:restartNumberingAfterBreak="0">
+    <w:nsid w:val="563E63B5"/>
+    <w:multiLevelType w:val="hybridMultilevel"/>
+    <w:tmpl w:val="E3467550"/>
+    <w:lvl w:ilvl="0" w:tplc="E65283E0">
+      <w:start w:val="1"/>
+      <w:numFmt w:val="decimal"/>
+      <w:pStyle w:val="Reference"/>
+      <w:lvlText w:val="[%1]"/>
+      <w:lvlJc w:val="left"/>
+      <w:pPr>
+        <w:ind w:left="720" w:hanging="360"/>
+      </w:pPr>
+      <w:rPr>
+        <w:rFonts w:hint="default"/>
+      </w:rPr>
+    </w:lvl>
+    <w:lvl w:ilvl="1" w:tplc="04090019" w:tentative="1">
+      <w:start w:val="1"/>
+      <w:numFmt w:val="lowerLetter"/>
+      <w:lvlText w:val="%2."/>
+      <w:lvlJc w:val="left"/>
+      <w:pPr>
+        <w:ind w:left="1440" w:hanging="360"/>
+      </w:pPr>
+    </w:lvl>
+    <w:lvl w:ilvl="2" w:tplc="0409001B" w:tentative="1">
+      <w:start w:val="1"/>
+      <w:numFmt w:val="lowerRoman"/>
+      <w:lvlText w:val="%3."/>
+      <w:lvlJc w:val="right"/>
+      <w:pPr>
+        <w:ind w:left="2160" w:hanging="180"/>
+      </w:pPr>
+    </w:lvl>
+    <w:lvl w:ilvl="3" w:tplc="0409000F" w:tentative="1">
+      <w:start w:val="1"/>
+      <w:numFmt w:val="decimal"/>
+      <w:lvlText w:val="%4."/>
+      <w:lvlJc w:val="left"/>
+      <w:pPr>
+        <w:ind w:left="2880" w:hanging="360"/>
+      </w:pPr>
+    </w:lvl>
+    <w:lvl w:ilvl="4" w:tplc="04090019" w:tentative="1">
+      <w:start w:val="1"/>
+      <w:numFmt w:val="lowerLetter"/>
+      <w:lvlText w:val="%5."/>
+      <w:lvlJc w:val="left"/>
+      <w:pPr>
+        <w:ind w:left="3600" w:hanging="360"/>
+      </w:pPr>
+    </w:lvl>
+    <w:lvl w:ilvl="5" w:tplc="0409001B" w:tentative="1">
+      <w:start w:val="1"/>
+      <w:numFmt w:val="lowerRoman"/>
+      <w:lvlText w:val="%6."/>
+      <w:lvlJc w:val="right"/>
+      <w:pPr>
+        <w:ind w:left="4320" w:hanging="180"/>
+      </w:pPr>
+    </w:lvl>
+    <w:lvl w:ilvl="6" w:tplc="0409000F" w:tentative="1">
+      <w:start w:val="1"/>
+      <w:numFmt w:val="decimal"/>
+      <w:lvlText w:val="%7."/>
+      <w:lvlJc w:val="left"/>
+      <w:pPr>
+        <w:ind w:left="5040" w:hanging="360"/>
+      </w:pPr>
+    </w:lvl>
+    <w:lvl w:ilvl="7" w:tplc="04090019" w:tentative="1">
+      <w:start w:val="1"/>
+      <w:numFmt w:val="lowerLetter"/>
+      <w:lvlText w:val="%8."/>
+      <w:lvlJc w:val="left"/>
+      <w:pPr>
+        <w:ind w:left="5760" w:hanging="360"/>
+      </w:pPr>
+    </w:lvl>
+    <w:lvl w:ilvl="8" w:tplc="0409001B" w:tentative="1">
+      <w:start w:val="1"/>
+      <w:numFmt w:val="lowerRoman"/>
+      <w:lvlText w:val="%9."/>
+      <w:lvlJc w:val="right"/>
+      <w:pPr>
+        <w:ind w:left="6480" w:hanging="180"/>
+      </w:pPr>
+    </w:lvl>
+  </w:abstractNum>
+  <w:abstractNum w:abstractNumId="9" w15:restartNumberingAfterBreak="0">
     <w:nsid w:val="612D35A0"/>
     <w:multiLevelType w:val="hybridMultilevel"/>
     <w:tmpl w:val="C9B26394"/>
@@ -2181,7 +3766,119 @@
       </w:pPr>
     </w:lvl>
   </w:abstractNum>
-  <w:abstractNum w:abstractNumId="6" w15:restartNumberingAfterBreak="0">
+  <w:abstractNum w:abstractNumId="10" w15:restartNumberingAfterBreak="0">
+    <w:nsid w:val="64FA0BF2"/>
+    <w:multiLevelType w:val="hybridMultilevel"/>
+    <w:tmpl w:val="52D08816"/>
+    <w:lvl w:ilvl="0" w:tplc="C476919A">
+      <w:numFmt w:val="bullet"/>
+      <w:lvlText w:val="-"/>
+      <w:lvlJc w:val="left"/>
+      <w:pPr>
+        <w:ind w:left="648" w:hanging="360"/>
+      </w:pPr>
+      <w:rPr>
+        <w:rFonts w:ascii="Times New Roman" w:eastAsiaTheme="minorHAnsi" w:hAnsi="Times New Roman" w:cs="Times New Roman" w:hint="default"/>
+      </w:rPr>
+    </w:lvl>
+    <w:lvl w:ilvl="1" w:tplc="04090003" w:tentative="1">
+      <w:start w:val="1"/>
+      <w:numFmt w:val="bullet"/>
+      <w:lvlText w:val="o"/>
+      <w:lvlJc w:val="left"/>
+      <w:pPr>
+        <w:ind w:left="1368" w:hanging="360"/>
+      </w:pPr>
+      <w:rPr>
+        <w:rFonts w:ascii="Courier New" w:hAnsi="Courier New" w:cs="Courier New" w:hint="default"/>
+      </w:rPr>
+    </w:lvl>
+    <w:lvl w:ilvl="2" w:tplc="04090005" w:tentative="1">
+      <w:start w:val="1"/>
+      <w:numFmt w:val="bullet"/>
+      <w:lvlText w:val=""/>
+      <w:lvlJc w:val="left"/>
+      <w:pPr>
+        <w:ind w:left="2088" w:hanging="360"/>
+      </w:pPr>
+      <w:rPr>
+        <w:rFonts w:ascii="Wingdings" w:hAnsi="Wingdings" w:hint="default"/>
+      </w:rPr>
+    </w:lvl>
+    <w:lvl w:ilvl="3" w:tplc="04090001" w:tentative="1">
+      <w:start w:val="1"/>
+      <w:numFmt w:val="bullet"/>
+      <w:lvlText w:val=""/>
+      <w:lvlJc w:val="left"/>
+      <w:pPr>
+        <w:ind w:left="2808" w:hanging="360"/>
+      </w:pPr>
+      <w:rPr>
+        <w:rFonts w:ascii="Symbol" w:hAnsi="Symbol" w:hint="default"/>
+      </w:rPr>
+    </w:lvl>
+    <w:lvl w:ilvl="4" w:tplc="04090003" w:tentative="1">
+      <w:start w:val="1"/>
+      <w:numFmt w:val="bullet"/>
+      <w:lvlText w:val="o"/>
+      <w:lvlJc w:val="left"/>
+      <w:pPr>
+        <w:ind w:left="3528" w:hanging="360"/>
+      </w:pPr>
+      <w:rPr>
+        <w:rFonts w:ascii="Courier New" w:hAnsi="Courier New" w:cs="Courier New" w:hint="default"/>
+      </w:rPr>
+    </w:lvl>
+    <w:lvl w:ilvl="5" w:tplc="04090005" w:tentative="1">
+      <w:start w:val="1"/>
+      <w:numFmt w:val="bullet"/>
+      <w:lvlText w:val=""/>
+      <w:lvlJc w:val="left"/>
+      <w:pPr>
+        <w:ind w:left="4248" w:hanging="360"/>
+      </w:pPr>
+      <w:rPr>
+        <w:rFonts w:ascii="Wingdings" w:hAnsi="Wingdings" w:hint="default"/>
+      </w:rPr>
+    </w:lvl>
+    <w:lvl w:ilvl="6" w:tplc="04090001" w:tentative="1">
+      <w:start w:val="1"/>
+      <w:numFmt w:val="bullet"/>
+      <w:lvlText w:val=""/>
+      <w:lvlJc w:val="left"/>
+      <w:pPr>
+        <w:ind w:left="4968" w:hanging="360"/>
+      </w:pPr>
+      <w:rPr>
+        <w:rFonts w:ascii="Symbol" w:hAnsi="Symbol" w:hint="default"/>
+      </w:rPr>
+    </w:lvl>
+    <w:lvl w:ilvl="7" w:tplc="04090003" w:tentative="1">
+      <w:start w:val="1"/>
+      <w:numFmt w:val="bullet"/>
+      <w:lvlText w:val="o"/>
+      <w:lvlJc w:val="left"/>
+      <w:pPr>
+        <w:ind w:left="5688" w:hanging="360"/>
+      </w:pPr>
+      <w:rPr>
+        <w:rFonts w:ascii="Courier New" w:hAnsi="Courier New" w:cs="Courier New" w:hint="default"/>
+      </w:rPr>
+    </w:lvl>
+    <w:lvl w:ilvl="8" w:tplc="04090005" w:tentative="1">
+      <w:start w:val="1"/>
+      <w:numFmt w:val="bullet"/>
+      <w:lvlText w:val=""/>
+      <w:lvlJc w:val="left"/>
+      <w:pPr>
+        <w:ind w:left="6408" w:hanging="360"/>
+      </w:pPr>
+      <w:rPr>
+        <w:rFonts w:ascii="Wingdings" w:hAnsi="Wingdings" w:hint="default"/>
+      </w:rPr>
+    </w:lvl>
+  </w:abstractNum>
+  <w:abstractNum w:abstractNumId="11" w15:restartNumberingAfterBreak="0">
     <w:nsid w:val="65E97967"/>
     <w:multiLevelType w:val="multilevel"/>
     <w:tmpl w:val="4ED25A38"/>
@@ -2331,7 +4028,7 @@
       </w:rPr>
     </w:lvl>
   </w:abstractNum>
-  <w:abstractNum w:abstractNumId="7" w15:restartNumberingAfterBreak="0">
+  <w:abstractNum w:abstractNumId="12" w15:restartNumberingAfterBreak="0">
     <w:nsid w:val="694E3627"/>
     <w:multiLevelType w:val="multilevel"/>
     <w:tmpl w:val="3F002F60"/>
@@ -2445,10 +4142,10 @@
     </w:lvl>
   </w:abstractNum>
   <w:num w:numId="1">
-    <w:abstractNumId w:val="3"/>
+    <w:abstractNumId w:val="6"/>
   </w:num>
   <w:num w:numId="2">
-    <w:abstractNumId w:val="3"/>
+    <w:abstractNumId w:val="6"/>
   </w:num>
   <w:num w:numId="3">
     <w:abstractNumId w:val="0"/>
@@ -2469,7 +4166,7 @@
     <w:abstractNumId w:val="0"/>
   </w:num>
   <w:num w:numId="9">
-    <w:abstractNumId w:val="7"/>
+    <w:abstractNumId w:val="12"/>
   </w:num>
   <w:num w:numId="10">
     <w:abstractNumId w:val="0"/>
@@ -2505,7 +4202,7 @@
     <w:abstractNumId w:val="0"/>
   </w:num>
   <w:num w:numId="21">
-    <w:abstractNumId w:val="6"/>
+    <w:abstractNumId w:val="11"/>
   </w:num>
   <w:num w:numId="22">
     <w:abstractNumId w:val="0"/>
@@ -2523,19 +4220,97 @@
     <w:abstractNumId w:val="0"/>
   </w:num>
   <w:num w:numId="27">
-    <w:abstractNumId w:val="6"/>
+    <w:abstractNumId w:val="11"/>
   </w:num>
   <w:num w:numId="28">
+    <w:abstractNumId w:val="9"/>
+  </w:num>
+  <w:num w:numId="29">
+    <w:abstractNumId w:val="7"/>
+  </w:num>
+  <w:num w:numId="30">
+    <w:abstractNumId w:val="2"/>
+  </w:num>
+  <w:num w:numId="31">
     <w:abstractNumId w:val="5"/>
   </w:num>
-  <w:num w:numId="29">
+  <w:num w:numId="32">
+    <w:abstractNumId w:val="8"/>
+  </w:num>
+  <w:num w:numId="33">
     <w:abstractNumId w:val="4"/>
   </w:num>
-  <w:num w:numId="30">
+  <w:num w:numId="34">
+    <w:abstractNumId w:val="3"/>
+  </w:num>
+  <w:num w:numId="35">
     <w:abstractNumId w:val="1"/>
   </w:num>
-  <w:num w:numId="31">
-    <w:abstractNumId w:val="2"/>
+  <w:num w:numId="36">
+    <w:abstractNumId w:val="10"/>
+  </w:num>
+  <w:num w:numId="37">
+    <w:abstractNumId w:val="0"/>
+    <w:lvlOverride w:ilvl="0">
+      <w:startOverride w:val="1"/>
+    </w:lvlOverride>
+    <w:lvlOverride w:ilvl="1">
+      <w:startOverride w:val="1"/>
+    </w:lvlOverride>
+    <w:lvlOverride w:ilvl="2">
+      <w:startOverride w:val="1"/>
+    </w:lvlOverride>
+    <w:lvlOverride w:ilvl="3">
+      <w:startOverride w:val="1"/>
+    </w:lvlOverride>
+    <w:lvlOverride w:ilvl="4">
+      <w:startOverride w:val="1"/>
+    </w:lvlOverride>
+    <w:lvlOverride w:ilvl="5">
+      <w:startOverride w:val="1"/>
+    </w:lvlOverride>
+    <w:lvlOverride w:ilvl="6">
+      <w:startOverride w:val="1"/>
+    </w:lvlOverride>
+    <w:lvlOverride w:ilvl="7">
+      <w:startOverride w:val="1"/>
+    </w:lvlOverride>
+    <w:lvlOverride w:ilvl="8">
+      <w:startOverride w:val="1"/>
+    </w:lvlOverride>
+  </w:num>
+  <w:num w:numId="38">
+    <w:abstractNumId w:val="0"/>
+  </w:num>
+  <w:num w:numId="39">
+    <w:abstractNumId w:val="0"/>
+    <w:lvlOverride w:ilvl="0">
+      <w:startOverride w:val="1"/>
+    </w:lvlOverride>
+    <w:lvlOverride w:ilvl="1">
+      <w:startOverride w:val="1"/>
+    </w:lvlOverride>
+    <w:lvlOverride w:ilvl="2">
+      <w:startOverride w:val="1"/>
+    </w:lvlOverride>
+    <w:lvlOverride w:ilvl="3">
+      <w:startOverride w:val="1"/>
+    </w:lvlOverride>
+    <w:lvlOverride w:ilvl="4">
+      <w:startOverride w:val="1"/>
+    </w:lvlOverride>
+    <w:lvlOverride w:ilvl="5">
+      <w:startOverride w:val="1"/>
+    </w:lvlOverride>
+    <w:lvlOverride w:ilvl="6">
+      <w:startOverride w:val="1"/>
+    </w:lvlOverride>
+    <w:lvlOverride w:ilvl="7">
+      <w:startOverride w:val="1"/>
+    </w:lvlOverride>
+    <w:lvlOverride w:ilvl="8">
+      <w:startOverride w:val="1"/>
+    </w:lvlOverride>
   </w:num>
 </w:numbering>
 </file>
@@ -2557,7 +4332,7 @@
       </w:pPr>
     </w:pPrDefault>
   </w:docDefaults>
-  <w:latentStyles w:defLockedState="0" w:defUIPriority="99" w:defSemiHidden="0" w:defUnhideWhenUsed="0" w:defQFormat="0" w:count="375">
+  <w:latentStyles w:defLockedState="0" w:defUIPriority="99" w:defSemiHidden="0" w:defUnhideWhenUsed="0" w:defQFormat="0" w:count="377">
     <w:lsdException w:name="Normal" w:uiPriority="0" w:qFormat="1"/>
     <w:lsdException w:name="heading 1" w:uiPriority="9" w:qFormat="1"/>
     <w:lsdException w:name="heading 2" w:semiHidden="1" w:uiPriority="9" w:unhideWhenUsed="1" w:qFormat="1"/>
@@ -2663,7 +4438,6 @@
     <w:lsdException w:name="HTML Sample" w:semiHidden="1" w:unhideWhenUsed="1"/>
     <w:lsdException w:name="HTML Typewriter" w:semiHidden="1" w:unhideWhenUsed="1"/>
     <w:lsdException w:name="HTML Variable" w:semiHidden="1" w:unhideWhenUsed="1"/>
-    <w:lsdException w:name="Normal Table" w:semiHidden="1" w:unhideWhenUsed="1"/>
     <w:lsdException w:name="annotation subject" w:semiHidden="1" w:unhideWhenUsed="1"/>
     <w:lsdException w:name="No List" w:semiHidden="1" w:unhideWhenUsed="1"/>
     <w:lsdException w:name="Outline List 1" w:semiHidden="1" w:unhideWhenUsed="1"/>
@@ -2710,10 +4484,8 @@
     <w:lsdException w:name="Table Subtle 2" w:semiHidden="1" w:unhideWhenUsed="1"/>
     <w:lsdException w:name="Table Web 1" w:semiHidden="1" w:unhideWhenUsed="1"/>
     <w:lsdException w:name="Table Web 2" w:semiHidden="1" w:unhideWhenUsed="1"/>
-    <w:lsdException w:name="Table Web 3" w:semiHidden="1" w:unhideWhenUsed="1"/>
     <w:lsdException w:name="Balloon Text" w:semiHidden="1" w:unhideWhenUsed="1"/>
     <w:lsdException w:name="Table Grid" w:uiPriority="39"/>
-    <w:lsdException w:name="Table Theme" w:semiHidden="1" w:unhideWhenUsed="1"/>
     <w:lsdException w:name="Placeholder Text" w:semiHidden="1"/>
     <w:lsdException w:name="No Spacing" w:uiPriority="1" w:qFormat="1"/>
     <w:lsdException w:name="Light Shading" w:uiPriority="60"/>
@@ -2933,6 +4705,8 @@
     <w:lsdException w:name="Smart Hyperlink" w:semiHidden="1" w:unhideWhenUsed="1"/>
     <w:lsdException w:name="Hashtag" w:semiHidden="1" w:unhideWhenUsed="1"/>
     <w:lsdException w:name="Unresolved Mention" w:semiHidden="1" w:unhideWhenUsed="1"/>
+    <w:lsdException w:name="Smart Link" w:semiHidden="1" w:unhideWhenUsed="1"/>
+    <w:lsdException w:name="Smart Link Error" w:semiHidden="1" w:unhideWhenUsed="1"/>
   </w:latentStyles>
   <w:style w:type="paragraph" w:default="1" w:styleId="Normal">
     <w:name w:val="Normal"/>
@@ -2956,12 +4730,12 @@
     <w:autoRedefine/>
     <w:uiPriority w:val="9"/>
     <w:qFormat/>
-    <w:rsid w:val="00B629C4"/>
+    <w:rsid w:val="00BF2CE5"/>
     <w:pPr>
       <w:keepNext/>
       <w:keepLines/>
       <w:numPr>
-        <w:numId w:val="3"/>
+        <w:numId w:val="37"/>
       </w:numPr>
       <w:spacing w:before="240" w:after="240" w:line="240" w:lineRule="auto"/>
       <w:jc w:val="center"/>
@@ -2983,13 +4757,13 @@
     <w:uiPriority w:val="9"/>
     <w:unhideWhenUsed/>
     <w:qFormat/>
-    <w:rsid w:val="00237303"/>
+    <w:rsid w:val="00AE5556"/>
     <w:pPr>
       <w:keepNext/>
       <w:keepLines/>
       <w:numPr>
         <w:ilvl w:val="1"/>
-        <w:numId w:val="3"/>
+        <w:numId w:val="37"/>
       </w:numPr>
       <w:spacing w:before="40" w:after="240" w:line="240" w:lineRule="auto"/>
       <w:outlineLvl w:val="1"/>
@@ -3009,13 +4783,13 @@
     <w:uiPriority w:val="9"/>
     <w:unhideWhenUsed/>
     <w:qFormat/>
-    <w:rsid w:val="00DF62F2"/>
+    <w:rsid w:val="00596781"/>
     <w:pPr>
       <w:keepNext/>
       <w:keepLines/>
       <w:numPr>
         <w:ilvl w:val="2"/>
-        <w:numId w:val="3"/>
+        <w:numId w:val="37"/>
       </w:numPr>
       <w:spacing w:before="40" w:after="240"/>
       <w:outlineLvl w:val="2"/>
@@ -3041,7 +4815,7 @@
       <w:keepLines/>
       <w:numPr>
         <w:ilvl w:val="3"/>
-        <w:numId w:val="3"/>
+        <w:numId w:val="37"/>
       </w:numPr>
       <w:spacing w:before="40" w:after="240"/>
       <w:outlineLvl w:val="3"/>
@@ -3097,7 +4871,7 @@
       <w:keepLines/>
       <w:numPr>
         <w:ilvl w:val="5"/>
-        <w:numId w:val="3"/>
+        <w:numId w:val="37"/>
       </w:numPr>
       <w:spacing w:before="40" w:after="0"/>
       <w:outlineLvl w:val="5"/>
@@ -3129,6 +4903,54 @@
       <w:iCs/>
       <w:sz w:val="22"/>
       <w:szCs w:val="22"/>
+    </w:rPr>
+  </w:style>
+  <w:style w:type="paragraph" w:styleId="Heading8">
+    <w:name w:val="heading 8"/>
+    <w:basedOn w:val="Normal"/>
+    <w:next w:val="Normal"/>
+    <w:uiPriority w:val="9"/>
+    <w:semiHidden/>
+    <w:unhideWhenUsed/>
+    <w:qFormat/>
+    <w:rsid w:val="00767A21"/>
+    <w:pPr>
+      <w:keepNext/>
+      <w:keepLines/>
+      <w:spacing w:before="40" w:after="0"/>
+      <w:ind w:firstLine="0"/>
+      <w:outlineLvl w:val="7"/>
+    </w:pPr>
+    <w:rPr>
+      <w:rFonts w:asciiTheme="majorHAnsi" w:eastAsiaTheme="majorEastAsia" w:hAnsiTheme="majorHAnsi" w:cstheme="majorBidi"/>
+      <w:color w:val="272727" w:themeColor="text1" w:themeTint="D8"/>
+      <w:sz w:val="21"/>
+      <w:szCs w:val="21"/>
+    </w:rPr>
+  </w:style>
+  <w:style w:type="paragraph" w:styleId="Heading9">
+    <w:name w:val="heading 9"/>
+    <w:basedOn w:val="Normal"/>
+    <w:next w:val="Normal"/>
+    <w:uiPriority w:val="9"/>
+    <w:semiHidden/>
+    <w:unhideWhenUsed/>
+    <w:qFormat/>
+    <w:rsid w:val="00767A21"/>
+    <w:pPr>
+      <w:keepNext/>
+      <w:keepLines/>
+      <w:spacing w:before="40" w:after="0"/>
+      <w:ind w:firstLine="0"/>
+      <w:outlineLvl w:val="8"/>
+    </w:pPr>
+    <w:rPr>
+      <w:rFonts w:asciiTheme="majorHAnsi" w:eastAsiaTheme="majorEastAsia" w:hAnsiTheme="majorHAnsi" w:cstheme="majorBidi"/>
+      <w:i/>
+      <w:iCs/>
+      <w:color w:val="272727" w:themeColor="text1" w:themeTint="D8"/>
+      <w:sz w:val="21"/>
+      <w:szCs w:val="21"/>
     </w:rPr>
   </w:style>
   <w:style w:type="character" w:default="1" w:styleId="DefaultParagraphFont">
@@ -3163,7 +4985,7 @@
     <w:basedOn w:val="DefaultParagraphFont"/>
     <w:link w:val="Heading1"/>
     <w:uiPriority w:val="9"/>
-    <w:rsid w:val="001C6007"/>
+    <w:rsid w:val="00BF2CE5"/>
     <w:rPr>
       <w:rFonts w:ascii="Tahoma" w:eastAsiaTheme="majorEastAsia" w:hAnsi="Tahoma" w:cstheme="minorHAnsi"/>
       <w:b/>
@@ -3176,7 +4998,7 @@
     <w:basedOn w:val="DefaultParagraphFont"/>
     <w:link w:val="Heading2"/>
     <w:uiPriority w:val="9"/>
-    <w:rsid w:val="00237303"/>
+    <w:rsid w:val="00AE5556"/>
     <w:rPr>
       <w:rFonts w:ascii="Tahoma" w:eastAsiaTheme="majorEastAsia" w:hAnsi="Tahoma" w:cstheme="minorHAnsi"/>
       <w:b/>
@@ -3189,7 +5011,7 @@
     <w:basedOn w:val="DefaultParagraphFont"/>
     <w:link w:val="Heading3"/>
     <w:uiPriority w:val="9"/>
-    <w:rsid w:val="00DF62F2"/>
+    <w:rsid w:val="00596781"/>
     <w:rPr>
       <w:rFonts w:eastAsiaTheme="majorEastAsia" w:cstheme="minorHAnsi"/>
       <w:b/>
@@ -3627,10 +5449,42 @@
     <w:next w:val="Normal"/>
     <w:uiPriority w:val="99"/>
     <w:unhideWhenUsed/>
-    <w:rsid w:val="00B72FEF"/>
+    <w:rsid w:val="000A1726"/>
     <w:pPr>
-      <w:spacing w:after="0"/>
+      <w:spacing w:after="0" w:line="240" w:lineRule="auto"/>
+      <w:ind w:firstLine="0"/>
     </w:pPr>
+    <w:rPr>
+      <w:rFonts w:asciiTheme="minorHAnsi" w:hAnsiTheme="minorHAnsi"/>
+      <w:i/>
+      <w:iCs/>
+      <w:szCs w:val="20"/>
+    </w:rPr>
+  </w:style>
+  <w:style w:type="paragraph" w:customStyle="1" w:styleId="Reference">
+    <w:name w:val="Reference"/>
+    <w:basedOn w:val="Normal"/>
+    <w:link w:val="ReferenceChar"/>
+    <w:qFormat/>
+    <w:rsid w:val="00756BFB"/>
+    <w:pPr>
+      <w:numPr>
+        <w:numId w:val="32"/>
+      </w:numPr>
+      <w:spacing w:line="240" w:lineRule="auto"/>
+      <w:ind w:left="0" w:firstLine="0"/>
+    </w:pPr>
+  </w:style>
+  <w:style w:type="character" w:customStyle="1" w:styleId="ReferenceChar">
+    <w:name w:val="Reference Char"/>
+    <w:basedOn w:val="DefaultParagraphFont"/>
+    <w:link w:val="Reference"/>
+    <w:rsid w:val="00756BFB"/>
+    <w:rPr>
+      <w:rFonts w:ascii="Times New Roman" w:hAnsi="Times New Roman"/>
+      <w:sz w:val="26"/>
+      <w:szCs w:val="26"/>
+    </w:rPr>
   </w:style>
 </w:styles>
 </file>
@@ -3908,7 +5762,399 @@
 </file>
 
 <file path=customXml/item2.xml><?xml version="1.0" encoding="utf-8"?>
-<b:Sources xmlns:b="http://schemas.openxmlformats.org/officeDocument/2006/bibliography" xmlns="http://schemas.openxmlformats.org/officeDocument/2006/bibliography" SelectedStyle="\IEEE2006OfficeOnline.xsl" StyleName="IEEE" Version="2006"/>
+<b:Sources xmlns:b="http://schemas.openxmlformats.org/officeDocument/2006/bibliography" xmlns="http://schemas.openxmlformats.org/officeDocument/2006/bibliography" SelectedStyle="\IEEE2006OfficeOnline.xsl" StyleName="IEEE" Version="2006">
+  <b:Source>
+    <b:Tag>JWM12</b:Tag>
+    <b:SourceType>JournalArticle</b:SourceType>
+    <b:Guid>{07942944-6ABD-44AC-8E25-3977DDFD7870}</b:Guid>
+    <b:Author>
+      <b:Author>
+        <b:NameList>
+          <b:Person>
+            <b:Last>al.</b:Last>
+            <b:First>J.</b:First>
+            <b:Middle>W. Murdock et</b:Middle>
+          </b:Person>
+        </b:NameList>
+      </b:Author>
+    </b:Author>
+    <b:Title>Typing candidate answers using type coercion</b:Title>
+    <b:JournalName>IBM Journal of Research and Development</b:JournalName>
+    <b:Year>2012</b:Year>
+    <b:Pages>7:1-7:13</b:Pages>
+    <b:Volume>56</b:Volume>
+    <b:Issue>3.4</b:Issue>
+    <b:RefOrder>1</b:RefOrder>
+  </b:Source>
+  <b:Source>
+    <b:Tag>Chu12</b:Tag>
+    <b:SourceType>JournalArticle</b:SourceType>
+    <b:Guid>{47B760C2-6051-4CE9-85DB-1429D9DDEFBE}</b:Guid>
+    <b:Author>
+      <b:Author>
+        <b:NameList>
+          <b:Person>
+            <b:Last>Chu-Carroll</b:Last>
+            <b:First>J.</b:First>
+            <b:Middle>Fan, N. Schlaefer and W. Zadrozny</b:Middle>
+          </b:Person>
+        </b:NameList>
+      </b:Author>
+    </b:Author>
+    <b:Title>Textual resource acquisition </b:Title>
+    <b:JournalName>IBM Journal of Research and Development</b:JournalName>
+    <b:Year>2012</b:Year>
+    <b:Pages>4:1-4:11</b:Pages>
+    <b:Volume>56</b:Volume>
+    <b:Issue>3.4</b:Issue>
+    <b:RefOrder>2</b:RefOrder>
+  </b:Source>
+  <b:Source>
+    <b:Tag>JWM121</b:Tag>
+    <b:SourceType>JournalArticle</b:SourceType>
+    <b:Guid>{7BD8D88A-3B1A-4534-A576-C5109E412D5D}</b:Guid>
+    <b:Author>
+      <b:Author>
+        <b:NameList>
+          <b:Person>
+            <b:Last>J. W. Murdock</b:Last>
+            <b:First>J.</b:First>
+            <b:Middle>Fan, A. Lally, H. Shima and B. K. Boguraev</b:Middle>
+          </b:Person>
+        </b:NameList>
+      </b:Author>
+    </b:Author>
+    <b:Title>Textual evidence gathering and analysis</b:Title>
+    <b:JournalName>IBM Journal of Research and Development</b:JournalName>
+    <b:Year>2012</b:Year>
+    <b:Pages>8:1-8:14</b:Pages>
+    <b:Volume>56</b:Volume>
+    <b:Issue>3.4</b:Issue>
+    <b:RefOrder>3</b:RefOrder>
+  </b:Source>
+  <b:Source>
+    <b:Tag>AKa12</b:Tag>
+    <b:SourceType>JournalArticle</b:SourceType>
+    <b:Guid>{313ADC1C-4D55-4FAB-ACED-FF1D4B9D03A6}</b:Guid>
+    <b:Author>
+      <b:Author>
+        <b:NameList>
+          <b:Person>
+            <b:Last>al.</b:Last>
+            <b:First>A.</b:First>
+            <b:Middle>Kalyanpur et</b:Middle>
+          </b:Person>
+        </b:NameList>
+      </b:Author>
+    </b:Author>
+    <b:Title>Structured data and inference in DeepQA</b:Title>
+    <b:JournalName>IBM Journal of Research and Development</b:JournalName>
+    <b:Year>2012</b:Year>
+    <b:Pages>10:1-10:14</b:Pages>
+    <b:Volume>56</b:Volume>
+    <b:Issue>3.4</b:Issue>
+    <b:RefOrder>4</b:RefOrder>
+  </b:Source>
+  <b:Source>
+    <b:Tag>JMP</b:Tag>
+    <b:SourceType>JournalArticle</b:SourceType>
+    <b:Guid>{39570B67-C0C1-4AF7-B506-3C17DECB1A74}</b:Guid>
+    <b:Author>
+      <b:Author>
+        <b:NameList>
+          <b:Person>
+            <b:Last>J. M. Prager</b:Last>
+            <b:First>E.</b:First>
+            <b:Middle>W. Brown and J. Chu-Carroll</b:Middle>
+          </b:Person>
+        </b:NameList>
+      </b:Author>
+    </b:Author>
+    <b:Title>Special Questions and techniques</b:Title>
+    <b:JournalName>IBM Journal of Research and Development</b:JournalName>
+    <b:Year>2012</b:Year>
+    <b:Pages>11:1-11:13</b:Pages>
+    <b:Volume>56</b:Volume>
+    <b:Issue>3.4</b:Issue>
+    <b:RefOrder>5</b:RefOrder>
+  </b:Source>
+  <b:Source>
+    <b:Tag>JCh121</b:Tag>
+    <b:SourceType>JournalArticle</b:SourceType>
+    <b:Guid>{47FD3054-E990-4454-BBB1-CF9EFE36BF66}</b:Guid>
+    <b:Author>
+      <b:Author>
+        <b:NameList>
+          <b:Person>
+            <b:Last>J. Chu-Carroll</b:Last>
+            <b:First>E.</b:First>
+            <b:Middle>W. Brown, A. Lally and J. W. Murdock</b:Middle>
+          </b:Person>
+        </b:NameList>
+      </b:Author>
+    </b:Author>
+    <b:Title>Special Questions and techniques</b:Title>
+    <b:JournalName>IBM Journal of Research and Development</b:JournalName>
+    <b:Year>2012</b:Year>
+    <b:Pages>12:1-12:10</b:Pages>
+    <b:Volume>56</b:Volume>
+    <b:Issue>3.4</b:Issue>
+    <b:RefOrder>6</b:RefOrder>
+  </b:Source>
+  <b:Source>
+    <b:Tag>GTe12</b:Tag>
+    <b:SourceType>JournalArticle</b:SourceType>
+    <b:Guid>{19180132-BAD9-46DE-9E2A-800F948178C8}</b:Guid>
+    <b:Author>
+      <b:Author>
+        <b:NameList>
+          <b:Person>
+            <b:Last>G. Tesauro</b:Last>
+            <b:First>D.</b:First>
+            <b:Middle>C. Gondek, J. Lenchner, J. Fan and J. M. Prager</b:Middle>
+          </b:Person>
+        </b:NameList>
+      </b:Author>
+    </b:Author>
+    <b:Title>Simulation, learning, and optimization techniques in Watson's game strategies</b:Title>
+    <b:JournalName>IBM Journal of Research and Development</b:JournalName>
+    <b:Year>2012</b:Year>
+    <b:Pages>16:1-16:11</b:Pages>
+    <b:Volume>56</b:Volume>
+    <b:Issue>3.4</b:Issue>
+    <b:RefOrder>7</b:RefOrder>
+  </b:Source>
+  <b:Source>
+    <b:Tag>CWa</b:Tag>
+    <b:SourceType>JournalArticle</b:SourceType>
+    <b:Guid>{7262B57B-331D-4527-B8A5-E38DA4D407C0}</b:Guid>
+    <b:Author>
+      <b:Author>
+        <b:NameList>
+          <b:Person>
+            <b:Last>C. Wang</b:Last>
+            <b:First>A.</b:First>
+            <b:Middle>Kalyanpur, J. Fan, B. K. Boguraev and D. C. Gondek</b:Middle>
+          </b:Person>
+        </b:NameList>
+      </b:Author>
+    </b:Author>
+    <b:Title>Relation extraction and scoring in DeepQA</b:Title>
+    <b:JournalName>IBM Journal of Research and Development</b:JournalName>
+    <b:Year>2012</b:Year>
+    <b:Pages>9:1-9:12</b:Pages>
+    <b:Volume>56</b:Volume>
+    <b:Issue>3.4</b:Issue>
+    <b:RefOrder>8</b:RefOrder>
+  </b:Source>
+  <b:Source>
+    <b:Tag>alA12</b:Tag>
+    <b:SourceType>JournalArticle</b:SourceType>
+    <b:Guid>{D6F19D98-F350-4E1B-ACBE-174642FF07AE}</b:Guid>
+    <b:Title>Question analysis: How Watson reads a clue</b:Title>
+    <b:JournalName>IBM Journal of Research and Development</b:JournalName>
+    <b:Year>2012</b:Year>
+    <b:Volume>56</b:Volume>
+    <b:Issue>3.4</b:Issue>
+    <b:Author>
+      <b:Author>
+        <b:NameList>
+          <b:Person>
+            <b:Last>al</b:Last>
+            <b:First>A.</b:First>
+            <b:Middle>Lally et</b:Middle>
+          </b:Person>
+        </b:NameList>
+      </b:Author>
+    </b:Author>
+    <b:Pages>2:1 - 2:14</b:Pages>
+    <b:RefOrder>9</b:RefOrder>
+  </b:Source>
+  <b:Source>
+    <b:Tag>EAE12</b:Tag>
+    <b:SourceType>JournalArticle</b:SourceType>
+    <b:Guid>{3A4F5DC1-45E7-4756-ABDB-1BB705CDC518}</b:Guid>
+    <b:Author>
+      <b:Author>
+        <b:NameList>
+          <b:Person>
+            <b:Last>E. A. Epstein</b:Last>
+            <b:First>M.</b:First>
+            <b:Middle>I. Schor, B. S. Iyer, A. Lally, E. W. Brown and J. Cwiklik, "Making</b:Middle>
+          </b:Person>
+        </b:NameList>
+      </b:Author>
+    </b:Author>
+    <b:Title>Making Watson fast</b:Title>
+    <b:JournalName>IBM Journal of Research and Development</b:JournalName>
+    <b:Year>2012</b:Year>
+    <b:Pages>15:1-15:12</b:Pages>
+    <b:Volume>56</b:Volume>
+    <b:Issue>3.4</b:Issue>
+    <b:RefOrder>10</b:RefOrder>
+  </b:Source>
+  <b:Source>
+    <b:Tag>DAF12</b:Tag>
+    <b:SourceType>JournalArticle</b:SourceType>
+    <b:Guid>{4202B3D1-AB05-4EC8-8619-DDF2B6D8117B}</b:Guid>
+    <b:Author>
+      <b:Author>
+        <b:NameList>
+          <b:Person>
+            <b:Last>Ferrucci</b:Last>
+            <b:First>D.</b:First>
+            <b:Middle>A.</b:Middle>
+          </b:Person>
+        </b:NameList>
+      </b:Author>
+    </b:Author>
+    <b:Title>Introduction to “This is Watson”</b:Title>
+    <b:JournalName>IBM Journal of Research and Development</b:JournalName>
+    <b:Year>2012</b:Year>
+    <b:Pages>1:1 - 1:15</b:Pages>
+    <b:Volume>56</b:Volume>
+    <b:Issue>3.4</b:Issue>
+    <b:RefOrder>11</b:RefOrder>
+  </b:Source>
+  <b:Source>
+    <b:Tag>BLL12</b:Tag>
+    <b:SourceType>JournalArticle</b:SourceType>
+    <b:Guid>{63793943-C7B4-47B6-84EC-FD595805EDBF}</b:Guid>
+    <b:Author>
+      <b:Author>
+        <b:NameList>
+          <b:Person>
+            <b:Last>Lewis</b:Last>
+            <b:First>B.</b:First>
+            <b:Middle>L.</b:Middle>
+          </b:Person>
+        </b:NameList>
+      </b:Author>
+    </b:Author>
+    <b:Title>In the game: The interface between Watson and Jeopardy!</b:Title>
+    <b:JournalName>IBM Journal of Research and Development</b:JournalName>
+    <b:Year>2012</b:Year>
+    <b:Pages>17:1-17:6</b:Pages>
+    <b:Volume>56</b:Volume>
+    <b:Issue>3.4</b:Issue>
+    <b:RefOrder>12</b:RefOrder>
+  </b:Source>
+  <b:Source>
+    <b:Tag>JCh12</b:Tag>
+    <b:SourceType>JournalArticle</b:SourceType>
+    <b:Guid>{FD03DD19-E689-480C-A595-E3AF20ADAE17}</b:Guid>
+    <b:Author>
+      <b:Author>
+        <b:NameList>
+          <b:Person>
+            <b:Last>J. Chu-Carroll</b:Last>
+            <b:First>J.</b:First>
+            <b:Middle>Fan, B. K. Boguraev, D. Carmel, D. Sheinwald and C. Welty</b:Middle>
+          </b:Person>
+        </b:NameList>
+      </b:Author>
+    </b:Author>
+    <b:Title>Finding needles in the haystack: Search and candidate generation</b:Title>
+    <b:JournalName>IBM Journal of Research and Development</b:JournalName>
+    <b:Year>2012</b:Year>
+    <b:Pages>6:1-6:12</b:Pages>
+    <b:Volume>56</b:Volume>
+    <b:Issue>3.4</b:Issue>
+    <b:RefOrder>13</b:RefOrder>
+  </b:Source>
+  <b:Source>
+    <b:Tag>IBM</b:Tag>
+    <b:SourceType>JournalArticle</b:SourceType>
+    <b:Guid>{5EAA3704-401F-4FFC-BAAF-7A3C619DF650}</b:Guid>
+    <b:JournalName>IBM Journal of Research and Development</b:JournalName>
+    <b:Author>
+      <b:Author>
+        <b:NameList>
+          <b:Person>
+            <b:Last>A. Kalyanpur</b:Last>
+            <b:First>S.</b:First>
+            <b:Middle>Patwardhan, B. K. Boguraev, A. Lally and J. Chu-Carroll</b:Middle>
+          </b:Person>
+        </b:NameList>
+      </b:Author>
+    </b:Author>
+    <b:Title>Fact-based question decomposition in DeepQA</b:Title>
+    <b:Year>2012</b:Year>
+    <b:Pages>13:1-13:11</b:Pages>
+    <b:Volume>56</b:Volume>
+    <b:Issue>3.4</b:Issue>
+    <b:RefOrder>14</b:RefOrder>
+  </b:Source>
+  <b:Source>
+    <b:Tag>MCM12</b:Tag>
+    <b:SourceType>JournalArticle</b:SourceType>
+    <b:Guid>{4CE3C4E5-A340-45D4-B941-671112CBDC52}</b:Guid>
+    <b:Author>
+      <b:Author>
+        <b:NameList>
+          <b:Person>
+            <b:Last>M. C. McCord</b:Last>
+            <b:First>J.</b:First>
+            <b:Middle>W. Murdock and B. K. Boguraev</b:Middle>
+          </b:Person>
+        </b:NameList>
+      </b:Author>
+    </b:Author>
+    <b:Title>Deep parsing in Watson</b:Title>
+    <b:JournalName>IBM Journal of Research and Development</b:JournalName>
+    <b:Year>2012</b:Year>
+    <b:Pages>3:1-3:15</b:Pages>
+    <b:Volume>56</b:Volume>
+    <b:Issue>3.4</b:Issue>
+    <b:RefOrder>15</b:RefOrder>
+  </b:Source>
+  <b:Source>
+    <b:Tag>Aut12</b:Tag>
+    <b:SourceType>JournalArticle</b:SourceType>
+    <b:Guid>{8385EA59-A40E-4DE2-A28B-A266E57C2984}</b:Guid>
+    <b:Author>
+      <b:Author>
+        <b:NameList>
+          <b:Person>
+            <b:Last>documents</b:Last>
+            <b:First>Automatic</b:First>
+            <b:Middle>knowledge extraction from</b:Middle>
+          </b:Person>
+        </b:NameList>
+      </b:Author>
+    </b:Author>
+    <b:Title>Automatic knowledge extraction from documents</b:Title>
+    <b:JournalName>IBM Journal of Research and Development</b:JournalName>
+    <b:Year>2012</b:Year>
+    <b:Pages>5:1-5:10</b:Pages>
+    <b:Volume>56</b:Volume>
+    <b:Issue>3.4</b:Issue>
+    <b:RefOrder>16</b:RefOrder>
+  </b:Source>
+  <b:Source>
+    <b:Tag>DCG12</b:Tag>
+    <b:SourceType>JournalArticle</b:SourceType>
+    <b:Guid>{29D98F0A-E83E-4CBD-B8FD-8D851E4F90D6}</b:Guid>
+    <b:Author>
+      <b:Author>
+        <b:NameList>
+          <b:Person>
+            <b:Last>al.</b:Last>
+            <b:First>D.</b:First>
+            <b:Middle>C. Gondek et</b:Middle>
+          </b:Person>
+        </b:NameList>
+      </b:Author>
+    </b:Author>
+    <b:Title>A framework for merging and ranking of answers in DeepQA</b:Title>
+    <b:JournalName>IBM Journal of Research and Development</b:JournalName>
+    <b:Year>2012</b:Year>
+    <b:Pages>14:1-14:12</b:Pages>
+    <b:Volume>56</b:Volume>
+    <b:Issue>3.4</b:Issue>
+    <b:RefOrder>17</b:RefOrder>
+  </b:Source>
+</b:Sources>
 </file>
 
 <file path=customXml/itemProps1.xml><?xml version="1.0" encoding="utf-8"?>
@@ -3920,7 +6166,7 @@
 </file>
 
 <file path=customXml/itemProps2.xml><?xml version="1.0" encoding="utf-8"?>
-<ds:datastoreItem xmlns:ds="http://schemas.openxmlformats.org/officeDocument/2006/customXml" ds:itemID="{D0BC057F-C495-476B-A8B2-FB7ADCF6E739}">
+<ds:datastoreItem xmlns:ds="http://schemas.openxmlformats.org/officeDocument/2006/customXml" ds:itemID="{0F5DE78E-4EF6-4BC4-AF72-4B8E09F84879}">
   <ds:schemaRefs>
     <ds:schemaRef ds:uri="http://schemas.openxmlformats.org/officeDocument/2006/bibliography"/>
   </ds:schemaRefs>
